--- a/Consignes/Attestation de fin de stage - 16-11-04 - Imp. 152.docx
+++ b/Consignes/Attestation de fin de stage - 16-11-04 - Imp. 152.docx
@@ -1,6 +1,6 @@
 
 <file path=word/document.xml><?xml version="1.0" encoding="utf-8"?>
-<w:document xmlns:wpc="http://schemas.microsoft.com/office/word/2010/wordprocessingCanvas" xmlns:mc="http://schemas.openxmlformats.org/markup-compatibility/2006" xmlns:o="urn:schemas-microsoft-com:office:office" xmlns:r="http://schemas.openxmlformats.org/officeDocument/2006/relationships" xmlns:m="http://schemas.openxmlformats.org/officeDocument/2006/math" xmlns:v="urn:schemas-microsoft-com:vml" xmlns:wp14="http://schemas.microsoft.com/office/word/2010/wordprocessingDrawing" xmlns:wp="http://schemas.openxmlformats.org/drawingml/2006/wordprocessingDrawing" xmlns:w10="urn:schemas-microsoft-com:office:word" xmlns:w="http://schemas.openxmlformats.org/wordprocessingml/2006/main" xmlns:w14="http://schemas.microsoft.com/office/word/2010/wordml" xmlns:wpg="http://schemas.microsoft.com/office/word/2010/wordprocessingGroup" xmlns:wpi="http://schemas.microsoft.com/office/word/2010/wordprocessingInk" xmlns:wne="http://schemas.microsoft.com/office/word/2006/wordml" xmlns:wps="http://schemas.microsoft.com/office/word/2010/wordprocessingShape" mc:Ignorable="w14 wp14">
+<w:document xmlns:wpc="http://schemas.microsoft.com/office/word/2010/wordprocessingCanvas" xmlns:mc="http://schemas.openxmlformats.org/markup-compatibility/2006" xmlns:o="urn:schemas-microsoft-com:office:office" xmlns:r="http://schemas.openxmlformats.org/officeDocument/2006/relationships" xmlns:m="http://schemas.openxmlformats.org/officeDocument/2006/math" xmlns:v="urn:schemas-microsoft-com:vml" xmlns:wp14="http://schemas.microsoft.com/office/word/2010/wordprocessingDrawing" xmlns:wp="http://schemas.openxmlformats.org/drawingml/2006/wordprocessingDrawing" xmlns:w10="urn:schemas-microsoft-com:office:word" xmlns:w="http://schemas.openxmlformats.org/wordprocessingml/2006/main" xmlns:w14="http://schemas.microsoft.com/office/word/2010/wordml" xmlns:w15="http://schemas.microsoft.com/office/word/2012/wordml" xmlns:wpg="http://schemas.microsoft.com/office/word/2010/wordprocessingGroup" xmlns:wpi="http://schemas.microsoft.com/office/word/2010/wordprocessingInk" xmlns:wne="http://schemas.microsoft.com/office/word/2006/wordml" xmlns:wps="http://schemas.microsoft.com/office/word/2010/wordprocessingShape" mc:Ignorable="w14 w15 wp14">
   <w:body>
     <w:p>
       <w:pPr>
@@ -32,21 +32,12 @@
           <w:sz w:val="20"/>
         </w:rPr>
       </w:pPr>
-      <w:proofErr w:type="gramStart"/>
-      <w:r>
-        <w:rPr>
-          <w:rFonts w:ascii="Arial" w:hAnsi="Arial" w:cs="Arial"/>
-          <w:sz w:val="20"/>
-        </w:rPr>
-        <w:t>à</w:t>
-      </w:r>
-      <w:proofErr w:type="gramEnd"/>
-      <w:r>
-        <w:rPr>
-          <w:rFonts w:ascii="Arial" w:hAnsi="Arial" w:cs="Arial"/>
-          <w:sz w:val="20"/>
-        </w:rPr>
-        <w:t xml:space="preserve"> remettre obligatoirement au stagiaire</w:t>
+      <w:r>
+        <w:rPr>
+          <w:rFonts w:ascii="Arial" w:hAnsi="Arial" w:cs="Arial"/>
+          <w:sz w:val="20"/>
+        </w:rPr>
+        <w:t>à remettre obligatoirement au stagiaire</w:t>
       </w:r>
       <w:r>
         <w:rPr>
@@ -156,23 +147,13 @@
           <w:sz w:val="22"/>
         </w:rPr>
       </w:pPr>
-      <w:proofErr w:type="gramStart"/>
       <w:r>
         <w:rPr>
           <w:rFonts w:ascii="Arial" w:hAnsi="Arial" w:cs="Arial"/>
           <w:b/>
           <w:sz w:val="22"/>
         </w:rPr>
-        <w:t>certifie</w:t>
-      </w:r>
-      <w:proofErr w:type="gramEnd"/>
-      <w:r>
-        <w:rPr>
-          <w:rFonts w:ascii="Arial" w:hAnsi="Arial" w:cs="Arial"/>
-          <w:b/>
-          <w:sz w:val="22"/>
-        </w:rPr>
-        <w:t xml:space="preserve"> que </w:t>
+        <w:t xml:space="preserve">certifie que </w:t>
       </w:r>
     </w:p>
     <w:p>
@@ -207,7 +188,22 @@
           <w:rFonts w:ascii="Arial" w:hAnsi="Arial" w:cs="Arial"/>
           <w:sz w:val="20"/>
         </w:rPr>
-        <w:t>Nom : ................................................................</w:t>
+        <w:t>Nom :</w:t>
+      </w:r>
+      <w:r>
+        <w:rPr>
+          <w:rFonts w:ascii="Arial" w:hAnsi="Arial" w:cs="Arial"/>
+          <w:sz w:val="20"/>
+        </w:rPr>
+        <w:t xml:space="preserve"> </w:t>
+      </w:r>
+      <w:r>
+        <w:rPr>
+          <w:rFonts w:ascii="Arial" w:hAnsi="Arial" w:cs="Arial"/>
+          <w:i/>
+          <w:sz w:val="20"/>
+        </w:rPr>
+        <w:t>Piron</w:t>
       </w:r>
       <w:r>
         <w:rPr>
@@ -228,28 +224,15 @@
           <w:rFonts w:ascii="Arial" w:hAnsi="Arial" w:cs="Arial"/>
           <w:sz w:val="20"/>
         </w:rPr>
-        <w:tab/>
-      </w:r>
-      <w:r>
-        <w:rPr>
-          <w:rFonts w:ascii="Arial" w:hAnsi="Arial" w:cs="Arial"/>
-          <w:sz w:val="20"/>
-        </w:rPr>
-        <w:t>Prénom : ..................</w:t>
-      </w:r>
-      <w:r>
-        <w:rPr>
-          <w:rFonts w:ascii="Arial" w:hAnsi="Arial" w:cs="Arial"/>
-          <w:sz w:val="20"/>
-        </w:rPr>
-        <w:t>..........</w:t>
-      </w:r>
-      <w:r>
-        <w:rPr>
-          <w:rFonts w:ascii="Arial" w:hAnsi="Arial" w:cs="Arial"/>
-          <w:sz w:val="20"/>
-        </w:rPr>
-        <w:t>....................................</w:t>
+        <w:t xml:space="preserve">Prénom : </w:t>
+      </w:r>
+      <w:r>
+        <w:rPr>
+          <w:rFonts w:ascii="Arial" w:hAnsi="Arial" w:cs="Arial"/>
+          <w:i/>
+          <w:sz w:val="20"/>
+        </w:rPr>
+        <w:t>Juan</w:t>
       </w:r>
     </w:p>
     <w:p>
@@ -326,9 +309,9 @@
               </wp:anchor>
             </w:drawing>
           </mc:Choice>
-          <mc:Fallback xmlns:w15="http://schemas.microsoft.com/office/word/2012/wordml">
+          <mc:Fallback>
             <w:pict>
-              <v:rect w14:anchorId="0ED0E4F6" id="Rectangle 2" o:spid="_x0000_s1026" style="position:absolute;margin-left:38.6pt;margin-top:2.15pt;width:8.6pt;height:8.6pt;z-index:251659264;visibility:visible;mso-wrap-style:square;mso-wrap-distance-left:9pt;mso-wrap-distance-top:0;mso-wrap-distance-right:9pt;mso-wrap-distance-bottom:0;mso-position-horizontal:absolute;mso-position-horizontal-relative:text;mso-position-vertical:absolute;mso-position-vertical-relative:text;v-text-anchor:middle" o:gfxdata="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" fillcolor="white [3201]" strokecolor="black [3213]"/>
+              <v:rect w14:anchorId="675F883D" id="Rectangle 2" o:spid="_x0000_s1026" style="position:absolute;margin-left:38.6pt;margin-top:2.15pt;width:8.6pt;height:8.6pt;z-index:251659264;visibility:visible;mso-wrap-style:square;mso-wrap-distance-left:9pt;mso-wrap-distance-top:0;mso-wrap-distance-right:9pt;mso-wrap-distance-bottom:0;mso-position-horizontal:absolute;mso-position-horizontal-relative:text;mso-position-vertical:absolute;mso-position-vertical-relative:text;v-text-anchor:middle" o:gfxdata="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" fillcolor="white [3201]" strokecolor="black [3213]"/>
             </w:pict>
           </mc:Fallback>
         </mc:AlternateContent>
@@ -336,70 +319,6 @@
       <w:r>
         <w:rPr>
           <w:rFonts w:ascii="Arial" w:hAnsi="Arial" w:cs="Arial"/>
-          <w:noProof/>
-          <w:sz w:val="20"/>
-        </w:rPr>
-        <mc:AlternateContent>
-          <mc:Choice Requires="wps">
-            <w:drawing>
-              <wp:anchor distT="0" distB="0" distL="114300" distR="114300" simplePos="0" relativeHeight="251661312" behindDoc="0" locked="0" layoutInCell="1" allowOverlap="1" wp14:anchorId="45651156" wp14:editId="5156DB3F">
-                <wp:simplePos x="0" y="0"/>
-                <wp:positionH relativeFrom="column">
-                  <wp:posOffset>935355</wp:posOffset>
-                </wp:positionH>
-                <wp:positionV relativeFrom="paragraph">
-                  <wp:posOffset>26035</wp:posOffset>
-                </wp:positionV>
-                <wp:extent cx="109220" cy="109220"/>
-                <wp:effectExtent l="0" t="0" r="24130" b="24130"/>
-                <wp:wrapNone/>
-                <wp:docPr id="3" name="Rectangle 3"/>
-                <wp:cNvGraphicFramePr/>
-                <a:graphic xmlns:a="http://schemas.openxmlformats.org/drawingml/2006/main">
-                  <a:graphicData uri="http://schemas.microsoft.com/office/word/2010/wordprocessingShape">
-                    <wps:wsp>
-                      <wps:cNvSpPr/>
-                      <wps:spPr>
-                        <a:xfrm>
-                          <a:off x="0" y="0"/>
-                          <a:ext cx="109220" cy="109220"/>
-                        </a:xfrm>
-                        <a:prstGeom prst="rect">
-                          <a:avLst/>
-                        </a:prstGeom>
-                        <a:solidFill>
-                          <a:sysClr val="window" lastClr="FFFFFF"/>
-                        </a:solidFill>
-                        <a:ln w="9525" cap="flat" cmpd="sng" algn="ctr">
-                          <a:solidFill>
-                            <a:sysClr val="windowText" lastClr="000000"/>
-                          </a:solidFill>
-                          <a:prstDash val="solid"/>
-                        </a:ln>
-                        <a:effectLst/>
-                      </wps:spPr>
-                      <wps:bodyPr rot="0" spcFirstLastPara="0" vertOverflow="overflow" horzOverflow="overflow" vert="horz" wrap="square" lIns="91440" tIns="45720" rIns="91440" bIns="45720" numCol="1" spcCol="0" rtlCol="0" fromWordArt="0" anchor="ctr" anchorCtr="0" forceAA="0" compatLnSpc="1">
-                        <a:prstTxWarp prst="textNoShape">
-                          <a:avLst/>
-                        </a:prstTxWarp>
-                        <a:noAutofit/>
-                      </wps:bodyPr>
-                    </wps:wsp>
-                  </a:graphicData>
-                </a:graphic>
-              </wp:anchor>
-            </w:drawing>
-          </mc:Choice>
-          <mc:Fallback xmlns:w15="http://schemas.microsoft.com/office/word/2012/wordml">
-            <w:pict>
-              <v:rect w14:anchorId="09991905" id="Rectangle 3" o:spid="_x0000_s1026" style="position:absolute;margin-left:73.65pt;margin-top:2.05pt;width:8.6pt;height:8.6pt;z-index:251661312;visibility:visible;mso-wrap-style:square;mso-wrap-distance-left:9pt;mso-wrap-distance-top:0;mso-wrap-distance-right:9pt;mso-wrap-distance-bottom:0;mso-position-horizontal:absolute;mso-position-horizontal-relative:text;mso-position-vertical:absolute;mso-position-vertical-relative:text;v-text-anchor:middle" o:gfxdata="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" fillcolor="window" strokecolor="windowText"/>
-            </w:pict>
-          </mc:Fallback>
-        </mc:AlternateContent>
-      </w:r>
-      <w:r>
-        <w:rPr>
-          <w:rFonts w:ascii="Arial" w:hAnsi="Arial" w:cs="Arial"/>
           <w:sz w:val="20"/>
         </w:rPr>
         <w:t xml:space="preserve">Sexe : F </w:t>
@@ -430,7 +349,21 @@
           <w:rFonts w:ascii="Arial" w:hAnsi="Arial" w:cs="Arial"/>
           <w:sz w:val="20"/>
         </w:rPr>
-        <w:t xml:space="preserve">M      </w:t>
+        <w:t xml:space="preserve">M   </w:t>
+      </w:r>
+      <w:r>
+        <w:rPr>
+          <w:rFonts w:ascii="Arial" w:hAnsi="Arial" w:cs="Arial"/>
+          <w:sz w:val="20"/>
+        </w:rPr>
+        <w:t>X</w:t>
+      </w:r>
+      <w:r>
+        <w:rPr>
+          <w:rFonts w:ascii="Arial" w:hAnsi="Arial" w:cs="Arial"/>
+          <w:sz w:val="20"/>
+        </w:rPr>
+        <w:t xml:space="preserve">   </w:t>
       </w:r>
       <w:r>
         <w:rPr>
@@ -479,48 +412,20 @@
           <w:rFonts w:ascii="Arial" w:hAnsi="Arial" w:cs="Arial"/>
           <w:sz w:val="20"/>
         </w:rPr>
-        <w:t xml:space="preserve">Né(e) le </w:t>
-      </w:r>
-      <w:proofErr w:type="gramStart"/>
-      <w:r>
-        <w:rPr>
-          <w:rFonts w:ascii="Arial" w:hAnsi="Arial" w:cs="Arial"/>
-          <w:sz w:val="20"/>
-        </w:rPr>
-        <w:t xml:space="preserve">: </w:t>
-      </w:r>
-      <w:r>
-        <w:rPr>
-          <w:rFonts w:ascii="Arial" w:hAnsi="Arial" w:cs="Arial"/>
-          <w:sz w:val="20"/>
-        </w:rPr>
-        <w:t xml:space="preserve"> …</w:t>
-      </w:r>
-      <w:proofErr w:type="gramEnd"/>
-      <w:r>
-        <w:rPr>
-          <w:rFonts w:ascii="Arial" w:hAnsi="Arial" w:cs="Arial"/>
-          <w:sz w:val="20"/>
-        </w:rPr>
-        <w:t>……..</w:t>
-      </w:r>
-      <w:r>
-        <w:rPr>
-          <w:rFonts w:ascii="Arial" w:hAnsi="Arial" w:cs="Arial"/>
-          <w:sz w:val="20"/>
-        </w:rPr>
-        <w:t xml:space="preserve"> /</w:t>
-      </w:r>
-      <w:r>
-        <w:rPr>
-          <w:rFonts w:ascii="Arial" w:hAnsi="Arial" w:cs="Arial"/>
-          <w:sz w:val="20"/>
-        </w:rPr>
-        <w:t xml:space="preserve"> ………. </w:t>
-      </w:r>
-      <w:r>
-        <w:rPr>
-          <w:rFonts w:ascii="Arial" w:hAnsi="Arial" w:cs="Arial"/>
+        <w:t xml:space="preserve">Né(e) le : </w:t>
+      </w:r>
+      <w:r>
+        <w:rPr>
+          <w:rFonts w:ascii="Arial" w:hAnsi="Arial" w:cs="Arial"/>
+          <w:i/>
+          <w:sz w:val="20"/>
+        </w:rPr>
+        <w:t>31</w:t>
+      </w:r>
+      <w:r>
+        <w:rPr>
+          <w:rFonts w:ascii="Arial" w:hAnsi="Arial" w:cs="Arial"/>
+          <w:i/>
           <w:sz w:val="20"/>
         </w:rPr>
         <w:t>/</w:t>
@@ -528,39 +433,49 @@
       <w:r>
         <w:rPr>
           <w:rFonts w:ascii="Arial" w:hAnsi="Arial" w:cs="Arial"/>
-          <w:sz w:val="20"/>
-        </w:rPr>
-        <w:t xml:space="preserve"> ………….</w:t>
-      </w:r>
-    </w:p>
-    <w:p>
-      <w:pPr>
-        <w:pStyle w:val="NormalWeb"/>
-        <w:rPr>
-          <w:rFonts w:ascii="Arial" w:hAnsi="Arial" w:cs="Arial"/>
-          <w:sz w:val="20"/>
-        </w:rPr>
-      </w:pPr>
-      <w:r>
-        <w:rPr>
-          <w:rFonts w:ascii="Arial" w:hAnsi="Arial" w:cs="Arial"/>
-          <w:sz w:val="20"/>
-        </w:rPr>
-        <w:t>Adresse : ……………………………………………………………………………</w:t>
-      </w:r>
-      <w:r>
-        <w:rPr>
-          <w:rFonts w:ascii="Arial" w:hAnsi="Arial" w:cs="Arial"/>
-          <w:sz w:val="20"/>
-        </w:rPr>
-        <w:t>…………………………….</w:t>
-      </w:r>
-      <w:r>
-        <w:rPr>
-          <w:rFonts w:ascii="Arial" w:hAnsi="Arial" w:cs="Arial"/>
-          <w:sz w:val="20"/>
-        </w:rPr>
-        <w:t>………...........</w:t>
+          <w:i/>
+          <w:sz w:val="20"/>
+        </w:rPr>
+        <w:t xml:space="preserve"> 01</w:t>
+      </w:r>
+      <w:r>
+        <w:rPr>
+          <w:rFonts w:ascii="Arial" w:hAnsi="Arial" w:cs="Arial"/>
+          <w:i/>
+          <w:sz w:val="20"/>
+        </w:rPr>
+        <w:t>/</w:t>
+      </w:r>
+      <w:r>
+        <w:rPr>
+          <w:rFonts w:ascii="Arial" w:hAnsi="Arial" w:cs="Arial"/>
+          <w:i/>
+          <w:sz w:val="20"/>
+        </w:rPr>
+        <w:t xml:space="preserve"> 1996</w:t>
+      </w:r>
+    </w:p>
+    <w:p>
+      <w:pPr>
+        <w:pStyle w:val="NormalWeb"/>
+        <w:rPr>
+          <w:rFonts w:ascii="Arial" w:hAnsi="Arial" w:cs="Arial"/>
+          <w:sz w:val="20"/>
+        </w:rPr>
+      </w:pPr>
+      <w:r>
+        <w:rPr>
+          <w:rFonts w:ascii="Arial" w:hAnsi="Arial" w:cs="Arial"/>
+          <w:sz w:val="20"/>
+        </w:rPr>
+        <w:t xml:space="preserve">Adresse : </w:t>
+      </w:r>
+      <w:r>
+        <w:rPr>
+          <w:rFonts w:ascii="Arial" w:hAnsi="Arial" w:cs="Arial"/>
+          <w:sz w:val="20"/>
+        </w:rPr>
+        <w:t>11, impasse Toutouri 97310 KOUROU</w:t>
       </w:r>
     </w:p>
     <w:p>
@@ -591,30 +506,53 @@
         <w:pStyle w:val="NormalWeb"/>
         <w:rPr>
           <w:rFonts w:ascii="Arial" w:hAnsi="Arial" w:cs="Arial"/>
-          <w:sz w:val="20"/>
-        </w:rPr>
-      </w:pPr>
-      <w:r>
-        <w:rPr>
-          <w:rFonts w:ascii="Arial" w:hAnsi="Arial" w:cs="Arial"/>
-          <w:sz w:val="20"/>
-        </w:rPr>
-        <w:t>.................................................................................................</w:t>
-      </w:r>
-      <w:r>
-        <w:rPr>
-          <w:rFonts w:ascii="Arial" w:hAnsi="Arial" w:cs="Arial"/>
-          <w:sz w:val="20"/>
-        </w:rPr>
-        <w:t>.......................</w:t>
-      </w:r>
-      <w:r>
-        <w:rPr>
-          <w:rFonts w:ascii="Arial" w:hAnsi="Arial" w:cs="Arial"/>
-          <w:sz w:val="20"/>
-        </w:rPr>
-        <w:t>..............................................................</w:t>
-      </w:r>
+          <w:i/>
+          <w:sz w:val="20"/>
+        </w:rPr>
+      </w:pPr>
+      <w:r>
+        <w:rPr>
+          <w:rFonts w:ascii="Arial" w:hAnsi="Arial" w:cs="Arial"/>
+          <w:i/>
+          <w:sz w:val="20"/>
+        </w:rPr>
+        <w:t>INGENIEUR Sciences pour l’ingénieur mention</w:t>
+      </w:r>
+      <w:r>
+        <w:rPr>
+          <w:rFonts w:ascii="Arial" w:hAnsi="Arial" w:cs="Arial"/>
+          <w:i/>
+          <w:sz w:val="20"/>
+        </w:rPr>
+        <w:t xml:space="preserve"> Sécurité et Technologies Informatiques</w:t>
+      </w:r>
+      <w:r>
+        <w:rPr>
+          <w:rFonts w:ascii="Arial" w:hAnsi="Arial" w:cs="Arial"/>
+          <w:i/>
+          <w:sz w:val="20"/>
+        </w:rPr>
+        <w:t xml:space="preserve"> 4</w:t>
+      </w:r>
+      <w:r>
+        <w:rPr>
+          <w:rFonts w:ascii="Arial" w:hAnsi="Arial" w:cs="Arial"/>
+          <w:i/>
+          <w:sz w:val="20"/>
+          <w:vertAlign w:val="superscript"/>
+        </w:rPr>
+        <w:t>ème</w:t>
+      </w:r>
+      <w:r>
+        <w:rPr>
+          <w:rFonts w:ascii="Arial" w:hAnsi="Arial" w:cs="Arial"/>
+          <w:i/>
+          <w:sz w:val="20"/>
+        </w:rPr>
+        <w:t xml:space="preserve"> année</w:t>
+      </w:r>
+      <w:bookmarkStart w:id="0" w:name="_GoBack"/>
+      <w:bookmarkEnd w:id="0"/>
     </w:p>
     <w:p>
       <w:pPr>
@@ -637,29 +575,17 @@
         <w:pStyle w:val="NormalWeb"/>
         <w:rPr>
           <w:rFonts w:ascii="Arial" w:hAnsi="Arial" w:cs="Arial"/>
-          <w:sz w:val="20"/>
-        </w:rPr>
-      </w:pPr>
-      <w:r>
-        <w:rPr>
-          <w:rFonts w:ascii="Arial" w:hAnsi="Arial" w:cs="Arial"/>
-          <w:sz w:val="20"/>
-        </w:rPr>
-        <w:t>........................................................................................................................</w:t>
-      </w:r>
-      <w:r>
-        <w:rPr>
-          <w:rFonts w:ascii="Arial" w:hAnsi="Arial" w:cs="Arial"/>
-          <w:sz w:val="20"/>
-        </w:rPr>
-        <w:t>......................</w:t>
-      </w:r>
-      <w:r>
-        <w:rPr>
-          <w:rFonts w:ascii="Arial" w:hAnsi="Arial" w:cs="Arial"/>
-          <w:sz w:val="20"/>
-        </w:rPr>
-        <w:t>........................................</w:t>
+          <w:i/>
+          <w:sz w:val="20"/>
+        </w:rPr>
+      </w:pPr>
+      <w:r>
+        <w:rPr>
+          <w:rFonts w:ascii="Arial" w:hAnsi="Arial" w:cs="Arial"/>
+          <w:i/>
+          <w:sz w:val="20"/>
+        </w:rPr>
+        <w:t>INSA Centre Val de Loire</w:t>
       </w:r>
     </w:p>
     <w:p>
@@ -671,92 +597,90 @@
           <w:sz w:val="22"/>
         </w:rPr>
       </w:pPr>
-      <w:proofErr w:type="gramStart"/>
       <w:r>
         <w:rPr>
           <w:rFonts w:ascii="Arial" w:hAnsi="Arial" w:cs="Arial"/>
           <w:b/>
           <w:sz w:val="22"/>
         </w:rPr>
-        <w:t>a</w:t>
-      </w:r>
-      <w:proofErr w:type="gramEnd"/>
+        <w:t xml:space="preserve">a effectué un stage prévu dans le cadre de ses études </w:t>
+      </w:r>
+    </w:p>
+    <w:p>
+      <w:pPr>
+        <w:pStyle w:val="NormalWeb"/>
+        <w:rPr>
+          <w:rFonts w:ascii="Arial" w:hAnsi="Arial" w:cs="Arial"/>
+          <w:sz w:val="20"/>
+        </w:rPr>
+      </w:pPr>
+      <w:r>
+        <w:rPr>
+          <w:rStyle w:val="lev"/>
+          <w:rFonts w:ascii="Arial" w:hAnsi="Arial" w:cs="Arial"/>
+          <w:sz w:val="20"/>
+          <w:u w:val="single"/>
+        </w:rPr>
+        <w:t>DURÉE DU STAGE</w:t>
+      </w:r>
+      <w:r>
+        <w:rPr>
+          <w:rFonts w:ascii="Arial" w:hAnsi="Arial" w:cs="Arial"/>
+          <w:sz w:val="20"/>
+        </w:rPr>
+        <w:t xml:space="preserve">  </w:t>
+      </w:r>
+    </w:p>
+    <w:p>
+      <w:pPr>
+        <w:pStyle w:val="NormalWeb"/>
+        <w:rPr>
+          <w:rFonts w:ascii="Arial" w:hAnsi="Arial" w:cs="Arial"/>
+          <w:sz w:val="20"/>
+        </w:rPr>
+      </w:pPr>
+      <w:r>
+        <w:rPr>
+          <w:rFonts w:ascii="Arial" w:hAnsi="Arial" w:cs="Arial"/>
+          <w:sz w:val="20"/>
+        </w:rPr>
+        <w:t>Dates de début et de fin du stage :</w:t>
+      </w:r>
+      <w:r>
+        <w:rPr>
+          <w:rFonts w:ascii="Arial" w:hAnsi="Arial" w:cs="Arial"/>
+          <w:sz w:val="20"/>
+        </w:rPr>
+        <w:t xml:space="preserve"> </w:t>
+      </w:r>
+      <w:r>
+        <w:rPr>
+          <w:rFonts w:ascii="Arial" w:hAnsi="Arial" w:cs="Arial"/>
+          <w:i/>
+          <w:sz w:val="20"/>
+        </w:rPr>
+        <w:t>06/06/2017 au 04/08/2017</w:t>
+      </w:r>
+    </w:p>
+    <w:p>
+      <w:pPr>
+        <w:pStyle w:val="NormalWeb"/>
+        <w:rPr>
+          <w:rFonts w:ascii="Arial" w:hAnsi="Arial" w:cs="Arial"/>
+          <w:sz w:val="20"/>
+        </w:rPr>
+      </w:pPr>
+      <w:r>
+        <w:rPr>
+          <w:rFonts w:ascii="Arial" w:hAnsi="Arial" w:cs="Arial"/>
+          <w:sz w:val="20"/>
+        </w:rPr>
+        <w:t xml:space="preserve">Représentant une </w:t>
+      </w:r>
       <w:r>
         <w:rPr>
           <w:rFonts w:ascii="Arial" w:hAnsi="Arial" w:cs="Arial"/>
           <w:b/>
-          <w:sz w:val="22"/>
-        </w:rPr>
-        <w:t xml:space="preserve"> effectué un stage prévu dans le cadre de ses études </w:t>
-      </w:r>
-    </w:p>
-    <w:p>
-      <w:pPr>
-        <w:pStyle w:val="NormalWeb"/>
-        <w:rPr>
-          <w:rFonts w:ascii="Arial" w:hAnsi="Arial" w:cs="Arial"/>
-          <w:sz w:val="20"/>
-        </w:rPr>
-      </w:pPr>
-      <w:r>
-        <w:rPr>
-          <w:rStyle w:val="lev"/>
-          <w:rFonts w:ascii="Arial" w:hAnsi="Arial" w:cs="Arial"/>
-          <w:sz w:val="20"/>
-          <w:u w:val="single"/>
-        </w:rPr>
-        <w:t>DURÉE DU STAGE</w:t>
-      </w:r>
-      <w:r>
-        <w:rPr>
-          <w:rFonts w:ascii="Arial" w:hAnsi="Arial" w:cs="Arial"/>
-          <w:sz w:val="20"/>
-        </w:rPr>
-        <w:t xml:space="preserve">  </w:t>
-      </w:r>
-    </w:p>
-    <w:p>
-      <w:pPr>
-        <w:pStyle w:val="NormalWeb"/>
-        <w:rPr>
-          <w:rFonts w:ascii="Arial" w:hAnsi="Arial" w:cs="Arial"/>
-          <w:sz w:val="20"/>
-        </w:rPr>
-      </w:pPr>
-      <w:r>
-        <w:rPr>
-          <w:rFonts w:ascii="Arial" w:hAnsi="Arial" w:cs="Arial"/>
-          <w:sz w:val="20"/>
-        </w:rPr>
-        <w:t xml:space="preserve">Dates de début et de fin du stage : </w:t>
-      </w:r>
-      <w:r>
-        <w:rPr>
-          <w:rFonts w:ascii="Arial" w:hAnsi="Arial" w:cs="Arial"/>
-          <w:sz w:val="20"/>
-        </w:rPr>
-        <w:t>………………………………………………………………………………………………</w:t>
-      </w:r>
-    </w:p>
-    <w:p>
-      <w:pPr>
-        <w:pStyle w:val="NormalWeb"/>
-        <w:rPr>
-          <w:rFonts w:ascii="Arial" w:hAnsi="Arial" w:cs="Arial"/>
-          <w:sz w:val="20"/>
-        </w:rPr>
-      </w:pPr>
-      <w:r>
-        <w:rPr>
-          <w:rFonts w:ascii="Arial" w:hAnsi="Arial" w:cs="Arial"/>
-          <w:sz w:val="20"/>
-        </w:rPr>
-        <w:t xml:space="preserve">Représentant une </w:t>
-      </w:r>
-      <w:r>
-        <w:rPr>
-          <w:rFonts w:ascii="Arial" w:hAnsi="Arial" w:cs="Arial"/>
-          <w:b/>
           <w:sz w:val="20"/>
         </w:rPr>
         <w:t>durée totale</w:t>
@@ -766,37 +690,29 @@
           <w:rFonts w:ascii="Arial" w:hAnsi="Arial" w:cs="Arial"/>
           <w:sz w:val="20"/>
         </w:rPr>
-        <w:t xml:space="preserve"> de .....................</w:t>
-      </w:r>
-      <w:r>
-        <w:rPr>
-          <w:rFonts w:ascii="Arial" w:hAnsi="Arial" w:cs="Arial"/>
-          <w:sz w:val="20"/>
-        </w:rPr>
-        <w:t>...........</w:t>
-      </w:r>
-      <w:r>
-        <w:rPr>
-          <w:rFonts w:ascii="Arial" w:hAnsi="Arial" w:cs="Arial"/>
-          <w:sz w:val="20"/>
-        </w:rPr>
-        <w:t>..................      (</w:t>
-      </w:r>
-      <w:proofErr w:type="spellStart"/>
-      <w:r>
-        <w:rPr>
-          <w:rFonts w:ascii="Arial" w:hAnsi="Arial" w:cs="Arial"/>
-          <w:sz w:val="20"/>
-        </w:rPr>
-        <w:t>Nbre</w:t>
-      </w:r>
-      <w:proofErr w:type="spellEnd"/>
-      <w:r>
-        <w:rPr>
-          <w:rFonts w:ascii="Arial" w:hAnsi="Arial" w:cs="Arial"/>
-          <w:sz w:val="20"/>
-        </w:rPr>
-        <w:t xml:space="preserve"> de mois ou de semaines)</w:t>
+        <w:t xml:space="preserve"> de </w:t>
+      </w:r>
+      <w:r>
+        <w:rPr>
+          <w:rFonts w:ascii="Arial" w:hAnsi="Arial" w:cs="Arial"/>
+          <w:sz w:val="20"/>
+        </w:rPr>
+        <w:t xml:space="preserve"> </w:t>
+      </w:r>
+      <w:r>
+        <w:rPr>
+          <w:rFonts w:ascii="Arial" w:hAnsi="Arial" w:cs="Arial"/>
+          <w:i/>
+          <w:sz w:val="20"/>
+        </w:rPr>
+        <w:t>9 semaines</w:t>
+      </w:r>
+      <w:r>
+        <w:rPr>
+          <w:rFonts w:ascii="Arial" w:hAnsi="Arial" w:cs="Arial"/>
+          <w:sz w:val="20"/>
+        </w:rPr>
+        <w:t xml:space="preserve">  (Nbre de mois ou de semaines)</w:t>
       </w:r>
     </w:p>
     <w:p>
@@ -814,23 +730,7 @@
           <w:rFonts w:ascii="Arial" w:hAnsi="Arial" w:cs="Arial"/>
           <w:sz w:val="16"/>
         </w:rPr>
-        <w:t xml:space="preserve">La durée totale du stage est appréciée en tenant compte de la présence effective du stagiaire dans l'organisme, sous réserve des droits à congés et autorisations d'absence prévus à l'article L.124-13 du code de l'éducation (art. L.124-18 du code de l'éducation). Chaque période au moins égale à 7 heures de présence consécutives ou non est considérée comme </w:t>
-      </w:r>
-      <w:proofErr w:type="gramStart"/>
-      <w:r>
-        <w:rPr>
-          <w:rFonts w:ascii="Arial" w:hAnsi="Arial" w:cs="Arial"/>
-          <w:sz w:val="16"/>
-        </w:rPr>
-        <w:t>équivalente</w:t>
-      </w:r>
-      <w:proofErr w:type="gramEnd"/>
-      <w:r>
-        <w:rPr>
-          <w:rFonts w:ascii="Arial" w:hAnsi="Arial" w:cs="Arial"/>
-          <w:sz w:val="16"/>
-        </w:rPr>
-        <w:t xml:space="preserve"> à un jour de stage et chaque période au moins égale à 22 jours de présence consécutifs ou non est considérée comme équivalente à un mois.</w:t>
+        <w:t>La durée totale du stage est appréciée en tenant compte de la présence effective du stagiaire dans l'organisme, sous réserve des droits à congés et autorisations d'absence prévus à l'article L.124-13 du code de l'éducation (art. L.124-18 du code de l'éducation). Chaque période au moins égale à 7 heures de présence consécutives ou non est considérée comme équivalente à un jour de stage et chaque période au moins égale à 22 jours de présence consécutifs ou non est considérée comme équivalente à un mois.</w:t>
       </w:r>
     </w:p>
     <w:p>
@@ -944,8 +844,6 @@
         </w:rPr>
         <w:t>(Total des sommes perçues sur la durée totale du stage)</w:t>
       </w:r>
-      <w:bookmarkStart w:id="0" w:name="_GoBack"/>
-      <w:bookmarkEnd w:id="0"/>
     </w:p>
     <w:p>
       <w:pPr>
@@ -967,7 +865,7 @@
           <w:sz w:val="18"/>
         </w:rPr>
         <w:sectPr>
-          <w:footerReference w:type="default" r:id="rId7"/>
+          <w:footerReference w:type="default" r:id="rId6"/>
           <w:pgSz w:w="11906" w:h="16838"/>
           <w:pgMar w:top="568" w:right="707" w:bottom="851" w:left="851" w:header="708" w:footer="405" w:gutter="0"/>
           <w:cols w:space="708"/>
@@ -1094,21 +992,12 @@
           <w:sz w:val="20"/>
         </w:rPr>
       </w:pPr>
-      <w:proofErr w:type="gramStart"/>
-      <w:r>
-        <w:rPr>
-          <w:rFonts w:ascii="Arial" w:hAnsi="Arial" w:cs="Arial"/>
-          <w:sz w:val="20"/>
-        </w:rPr>
-        <w:t>le</w:t>
-      </w:r>
-      <w:proofErr w:type="gramEnd"/>
-      <w:r>
-        <w:rPr>
-          <w:rFonts w:ascii="Arial" w:hAnsi="Arial" w:cs="Arial"/>
-          <w:sz w:val="20"/>
-        </w:rPr>
-        <w:t xml:space="preserve"> </w:t>
+      <w:r>
+        <w:rPr>
+          <w:rFonts w:ascii="Arial" w:hAnsi="Arial" w:cs="Arial"/>
+          <w:sz w:val="20"/>
+        </w:rPr>
+        <w:t xml:space="preserve">le </w:t>
       </w:r>
       <w:r>
         <w:rPr>
@@ -1219,7 +1108,7 @@
 </file>
 
 <file path=word/endnotes.xml><?xml version="1.0" encoding="utf-8"?>
-<w:endnotes xmlns:wpc="http://schemas.microsoft.com/office/word/2010/wordprocessingCanvas" xmlns:mc="http://schemas.openxmlformats.org/markup-compatibility/2006" xmlns:o="urn:schemas-microsoft-com:office:office" xmlns:r="http://schemas.openxmlformats.org/officeDocument/2006/relationships" xmlns:m="http://schemas.openxmlformats.org/officeDocument/2006/math" xmlns:v="urn:schemas-microsoft-com:vml" xmlns:wp14="http://schemas.microsoft.com/office/word/2010/wordprocessingDrawing" xmlns:wp="http://schemas.openxmlformats.org/drawingml/2006/wordprocessingDrawing" xmlns:w10="urn:schemas-microsoft-com:office:word" xmlns:w="http://schemas.openxmlformats.org/wordprocessingml/2006/main" xmlns:w14="http://schemas.microsoft.com/office/word/2010/wordml" xmlns:wpg="http://schemas.microsoft.com/office/word/2010/wordprocessingGroup" xmlns:wpi="http://schemas.microsoft.com/office/word/2010/wordprocessingInk" xmlns:wne="http://schemas.microsoft.com/office/word/2006/wordml" xmlns:wps="http://schemas.microsoft.com/office/word/2010/wordprocessingShape" mc:Ignorable="w14 wp14">
+<w:endnotes xmlns:wpc="http://schemas.microsoft.com/office/word/2010/wordprocessingCanvas" xmlns:mc="http://schemas.openxmlformats.org/markup-compatibility/2006" xmlns:o="urn:schemas-microsoft-com:office:office" xmlns:r="http://schemas.openxmlformats.org/officeDocument/2006/relationships" xmlns:m="http://schemas.openxmlformats.org/officeDocument/2006/math" xmlns:v="urn:schemas-microsoft-com:vml" xmlns:wp14="http://schemas.microsoft.com/office/word/2010/wordprocessingDrawing" xmlns:wp="http://schemas.openxmlformats.org/drawingml/2006/wordprocessingDrawing" xmlns:w10="urn:schemas-microsoft-com:office:word" xmlns:w="http://schemas.openxmlformats.org/wordprocessingml/2006/main" xmlns:w14="http://schemas.microsoft.com/office/word/2010/wordml" xmlns:w15="http://schemas.microsoft.com/office/word/2012/wordml" xmlns:wpg="http://schemas.microsoft.com/office/word/2010/wordprocessingGroup" xmlns:wpi="http://schemas.microsoft.com/office/word/2010/wordprocessingInk" xmlns:wne="http://schemas.microsoft.com/office/word/2006/wordml" xmlns:wps="http://schemas.microsoft.com/office/word/2010/wordprocessingShape" mc:Ignorable="w14 w15 wp14">
   <w:endnote w:type="separator" w:id="-1">
     <w:p>
       <w:pPr>
@@ -1244,7 +1133,7 @@
 </file>
 
 <file path=word/footer1.xml><?xml version="1.0" encoding="utf-8"?>
-<w:ftr xmlns:wpc="http://schemas.microsoft.com/office/word/2010/wordprocessingCanvas" xmlns:mc="http://schemas.openxmlformats.org/markup-compatibility/2006" xmlns:o="urn:schemas-microsoft-com:office:office" xmlns:r="http://schemas.openxmlformats.org/officeDocument/2006/relationships" xmlns:m="http://schemas.openxmlformats.org/officeDocument/2006/math" xmlns:v="urn:schemas-microsoft-com:vml" xmlns:wp14="http://schemas.microsoft.com/office/word/2010/wordprocessingDrawing" xmlns:wp="http://schemas.openxmlformats.org/drawingml/2006/wordprocessingDrawing" xmlns:w10="urn:schemas-microsoft-com:office:word" xmlns:w="http://schemas.openxmlformats.org/wordprocessingml/2006/main" xmlns:w14="http://schemas.microsoft.com/office/word/2010/wordml" xmlns:wpg="http://schemas.microsoft.com/office/word/2010/wordprocessingGroup" xmlns:wpi="http://schemas.microsoft.com/office/word/2010/wordprocessingInk" xmlns:wne="http://schemas.microsoft.com/office/word/2006/wordml" xmlns:wps="http://schemas.microsoft.com/office/word/2010/wordprocessingShape" mc:Ignorable="w14 wp14">
+<w:ftr xmlns:wpc="http://schemas.microsoft.com/office/word/2010/wordprocessingCanvas" xmlns:mc="http://schemas.openxmlformats.org/markup-compatibility/2006" xmlns:o="urn:schemas-microsoft-com:office:office" xmlns:r="http://schemas.openxmlformats.org/officeDocument/2006/relationships" xmlns:m="http://schemas.openxmlformats.org/officeDocument/2006/math" xmlns:v="urn:schemas-microsoft-com:vml" xmlns:wp14="http://schemas.microsoft.com/office/word/2010/wordprocessingDrawing" xmlns:wp="http://schemas.openxmlformats.org/drawingml/2006/wordprocessingDrawing" xmlns:w10="urn:schemas-microsoft-com:office:word" xmlns:w="http://schemas.openxmlformats.org/wordprocessingml/2006/main" xmlns:w14="http://schemas.microsoft.com/office/word/2010/wordml" xmlns:w15="http://schemas.microsoft.com/office/word/2012/wordml" xmlns:wpg="http://schemas.microsoft.com/office/word/2010/wordprocessingGroup" xmlns:wpi="http://schemas.microsoft.com/office/word/2010/wordprocessingInk" xmlns:wne="http://schemas.microsoft.com/office/word/2006/wordml" xmlns:wps="http://schemas.microsoft.com/office/word/2010/wordprocessingShape" mc:Ignorable="w14 w15 wp14">
   <w:p>
     <w:pPr>
       <w:pStyle w:val="Pieddepage"/>
@@ -1358,7 +1247,7 @@
 </file>
 
 <file path=word/footnotes.xml><?xml version="1.0" encoding="utf-8"?>
-<w:footnotes xmlns:wpc="http://schemas.microsoft.com/office/word/2010/wordprocessingCanvas" xmlns:mc="http://schemas.openxmlformats.org/markup-compatibility/2006" xmlns:o="urn:schemas-microsoft-com:office:office" xmlns:r="http://schemas.openxmlformats.org/officeDocument/2006/relationships" xmlns:m="http://schemas.openxmlformats.org/officeDocument/2006/math" xmlns:v="urn:schemas-microsoft-com:vml" xmlns:wp14="http://schemas.microsoft.com/office/word/2010/wordprocessingDrawing" xmlns:wp="http://schemas.openxmlformats.org/drawingml/2006/wordprocessingDrawing" xmlns:w10="urn:schemas-microsoft-com:office:word" xmlns:w="http://schemas.openxmlformats.org/wordprocessingml/2006/main" xmlns:w14="http://schemas.microsoft.com/office/word/2010/wordml" xmlns:wpg="http://schemas.microsoft.com/office/word/2010/wordprocessingGroup" xmlns:wpi="http://schemas.microsoft.com/office/word/2010/wordprocessingInk" xmlns:wne="http://schemas.microsoft.com/office/word/2006/wordml" xmlns:wps="http://schemas.microsoft.com/office/word/2010/wordprocessingShape" mc:Ignorable="w14 wp14">
+<w:footnotes xmlns:wpc="http://schemas.microsoft.com/office/word/2010/wordprocessingCanvas" xmlns:mc="http://schemas.openxmlformats.org/markup-compatibility/2006" xmlns:o="urn:schemas-microsoft-com:office:office" xmlns:r="http://schemas.openxmlformats.org/officeDocument/2006/relationships" xmlns:m="http://schemas.openxmlformats.org/officeDocument/2006/math" xmlns:v="urn:schemas-microsoft-com:vml" xmlns:wp14="http://schemas.microsoft.com/office/word/2010/wordprocessingDrawing" xmlns:wp="http://schemas.openxmlformats.org/drawingml/2006/wordprocessingDrawing" xmlns:w10="urn:schemas-microsoft-com:office:word" xmlns:w="http://schemas.openxmlformats.org/wordprocessingml/2006/main" xmlns:w14="http://schemas.microsoft.com/office/word/2010/wordml" xmlns:w15="http://schemas.microsoft.com/office/word/2012/wordml" xmlns:wpg="http://schemas.microsoft.com/office/word/2010/wordprocessingGroup" xmlns:wpi="http://schemas.microsoft.com/office/word/2010/wordprocessingInk" xmlns:wne="http://schemas.microsoft.com/office/word/2006/wordml" xmlns:wps="http://schemas.microsoft.com/office/word/2010/wordprocessingShape" mc:Ignorable="w14 w15 wp14">
   <w:footnote w:type="separator" w:id="-1">
     <w:p>
       <w:pPr>
@@ -1383,7 +1272,7 @@
 </file>
 
 <file path=word/styles.xml><?xml version="1.0" encoding="utf-8"?>
-<w:styles xmlns:mc="http://schemas.openxmlformats.org/markup-compatibility/2006" xmlns:r="http://schemas.openxmlformats.org/officeDocument/2006/relationships" xmlns:w="http://schemas.openxmlformats.org/wordprocessingml/2006/main" xmlns:w14="http://schemas.microsoft.com/office/word/2010/wordml" mc:Ignorable="w14">
+<w:styles xmlns:mc="http://schemas.openxmlformats.org/markup-compatibility/2006" xmlns:r="http://schemas.openxmlformats.org/officeDocument/2006/relationships" xmlns:w="http://schemas.openxmlformats.org/wordprocessingml/2006/main" xmlns:w14="http://schemas.microsoft.com/office/word/2010/wordml" xmlns:w15="http://schemas.microsoft.com/office/word/2012/wordml" mc:Ignorable="w14 w15">
   <w:docDefaults>
     <w:rPrDefault>
       <w:rPr>
@@ -1399,417 +1288,378 @@
       </w:pPr>
     </w:pPrDefault>
   </w:docDefaults>
-  <w:latentStyles w:defLockedState="0" w:defUIPriority="99" w:defSemiHidden="1" w:defUnhideWhenUsed="1" w:defQFormat="0" w:count="267">
-    <w:lsdException w:name="Normal" w:semiHidden="0" w:uiPriority="0" w:unhideWhenUsed="0" w:qFormat="1"/>
-    <w:lsdException w:name="heading 1" w:semiHidden="0" w:uiPriority="9" w:unhideWhenUsed="0" w:qFormat="1"/>
-    <w:lsdException w:name="heading 2" w:uiPriority="9" w:qFormat="1"/>
-    <w:lsdException w:name="heading 3" w:uiPriority="9" w:qFormat="1"/>
-    <w:lsdException w:name="heading 4" w:uiPriority="9" w:qFormat="1"/>
-    <w:lsdException w:name="heading 5" w:uiPriority="9" w:qFormat="1"/>
-    <w:lsdException w:name="heading 6" w:uiPriority="9" w:qFormat="1"/>
-    <w:lsdException w:name="heading 7" w:uiPriority="9" w:qFormat="1"/>
-    <w:lsdException w:name="heading 8" w:uiPriority="9" w:qFormat="1"/>
-    <w:lsdException w:name="heading 9" w:uiPriority="9" w:qFormat="1"/>
-    <w:lsdException w:name="toc 1" w:uiPriority="39"/>
-    <w:lsdException w:name="toc 2" w:uiPriority="39"/>
-    <w:lsdException w:name="toc 3" w:uiPriority="39"/>
-    <w:lsdException w:name="toc 4" w:uiPriority="39"/>
-    <w:lsdException w:name="toc 5" w:uiPriority="39"/>
-    <w:lsdException w:name="toc 6" w:uiPriority="39"/>
-    <w:lsdException w:name="toc 7" w:uiPriority="39"/>
-    <w:lsdException w:name="toc 8" w:uiPriority="39"/>
-    <w:lsdException w:name="toc 9" w:uiPriority="39"/>
-    <w:lsdException w:name="caption" w:uiPriority="35" w:qFormat="1"/>
-    <w:lsdException w:name="Title" w:semiHidden="0" w:uiPriority="10" w:unhideWhenUsed="0" w:qFormat="1"/>
-    <w:lsdException w:name="Default Paragraph Font" w:uiPriority="1"/>
-    <w:lsdException w:name="Subtitle" w:semiHidden="0" w:uiPriority="11" w:unhideWhenUsed="0" w:qFormat="1"/>
-    <w:lsdException w:name="Strong" w:semiHidden="0" w:uiPriority="22" w:unhideWhenUsed="0" w:qFormat="1"/>
-    <w:lsdException w:name="Emphasis" w:semiHidden="0" w:uiPriority="20" w:unhideWhenUsed="0" w:qFormat="1"/>
-    <w:lsdException w:name="Table Grid" w:semiHidden="0" w:uiPriority="59" w:unhideWhenUsed="0"/>
-    <w:lsdException w:name="Placeholder Text" w:unhideWhenUsed="0"/>
-    <w:lsdException w:name="No Spacing" w:semiHidden="0" w:uiPriority="1" w:unhideWhenUsed="0" w:qFormat="1"/>
-    <w:lsdException w:name="Light Shading" w:semiHidden="0" w:uiPriority="60" w:unhideWhenUsed="0"/>
-    <w:lsdException w:name="Light List" w:semiHidden="0" w:uiPriority="61" w:unhideWhenUsed="0"/>
-    <w:lsdException w:name="Light Grid" w:semiHidden="0" w:uiPriority="62" w:unhideWhenUsed="0"/>
-    <w:lsdException w:name="Medium Shading 1" w:semiHidden="0" w:uiPriority="63" w:unhideWhenUsed="0"/>
-    <w:lsdException w:name="Medium Shading 2" w:semiHidden="0" w:uiPriority="64" w:unhideWhenUsed="0"/>
-    <w:lsdException w:name="Medium List 1" w:semiHidden="0" w:uiPriority="65" w:unhideWhenUsed="0"/>
-    <w:lsdException w:name="Medium List 2" w:semiHidden="0" w:uiPriority="66" w:unhideWhenUsed="0"/>
-    <w:lsdException w:name="Medium Grid 1" w:semiHidden="0" w:uiPriority="67" w:unhideWhenUsed="0"/>
-    <w:lsdException w:name="Medium Grid 2" w:semiHidden="0" w:uiPriority="68" w:unhideWhenUsed="0"/>
-    <w:lsdException w:name="Medium Grid 3" w:semiHidden="0" w:uiPriority="69" w:unhideWhenUsed="0"/>
-    <w:lsdException w:name="Dark List" w:semiHidden="0" w:uiPriority="70" w:unhideWhenUsed="0"/>
-    <w:lsdException w:name="Colorful Shading" w:semiHidden="0" w:uiPriority="71" w:unhideWhenUsed="0"/>
-    <w:lsdException w:name="Colorful List" w:semiHidden="0" w:uiPriority="72" w:unhideWhenUsed="0"/>
-    <w:lsdException w:name="Colorful Grid" w:semiHidden="0" w:uiPriority="73" w:unhideWhenUsed="0"/>
-    <w:lsdException w:name="Light Shading Accent 1" w:semiHidden="0" w:uiPriority="60" w:unhideWhenUsed="0"/>
-    <w:lsdException w:name="Light List Accent 1" w:semiHidden="0" w:uiPriority="61" w:unhideWhenUsed="0"/>
-    <w:lsdException w:name="Light Grid Accent 1" w:semiHidden="0" w:uiPriority="62" w:unhideWhenUsed="0"/>
-    <w:lsdException w:name="Medium Shading 1 Accent 1" w:semiHidden="0" w:uiPriority="63" w:unhideWhenUsed="0"/>
-    <w:lsdException w:name="Medium Shading 2 Accent 1" w:semiHidden="0" w:uiPriority="64" w:unhideWhenUsed="0"/>
-    <w:lsdException w:name="Medium List 1 Accent 1" w:semiHidden="0" w:uiPriority="65" w:unhideWhenUsed="0"/>
-    <w:lsdException w:name="Revision" w:unhideWhenUsed="0"/>
-    <w:lsdException w:name="List Paragraph" w:semiHidden="0" w:uiPriority="34" w:unhideWhenUsed="0" w:qFormat="1"/>
-    <w:lsdException w:name="Quote" w:semiHidden="0" w:uiPriority="29" w:unhideWhenUsed="0" w:qFormat="1"/>
-    <w:lsdException w:name="Intense Quote" w:semiHidden="0" w:uiPriority="30" w:unhideWhenUsed="0" w:qFormat="1"/>
-    <w:lsdException w:name="Medium List 2 Accent 1" w:semiHidden="0" w:uiPriority="66" w:unhideWhenUsed="0"/>
-    <w:lsdException w:name="Medium Grid 1 Accent 1" w:semiHidden="0" w:uiPriority="67" w:unhideWhenUsed="0"/>
-    <w:lsdException w:name="Medium Grid 2 Accent 1" w:semiHidden="0" w:uiPriority="68" w:unhideWhenUsed="0"/>
-    <w:lsdException w:name="Medium Grid 3 Accent 1" w:semiHidden="0" w:uiPriority="69" w:unhideWhenUsed="0"/>
-    <w:lsdException w:name="Dark List Accent 1" w:semiHidden="0" w:uiPriority="70" w:unhideWhenUsed="0"/>
-    <w:lsdException w:name="Colorful Shading Accent 1" w:semiHidden="0" w:uiPriority="71" w:unhideWhenUsed="0"/>
-    <w:lsdException w:name="Colorful List Accent 1" w:semiHidden="0" w:uiPriority="72" w:unhideWhenUsed="0"/>
-    <w:lsdException w:name="Colorful Grid Accent 1" w:semiHidden="0" w:uiPriority="73" w:unhideWhenUsed="0"/>
-    <w:lsdException w:name="Light Shading Accent 2" w:semiHidden="0" w:uiPriority="60" w:unhideWhenUsed="0"/>
-    <w:lsdException w:name="Light List Accent 2" w:semiHidden="0" w:uiPriority="61" w:unhideWhenUsed="0"/>
-    <w:lsdException w:name="Light Grid Accent 2" w:semiHidden="0" w:uiPriority="62" w:unhideWhenUsed="0"/>
-    <w:lsdException w:name="Medium Shading 1 Accent 2" w:semiHidden="0" w:uiPriority="63" w:unhideWhenUsed="0"/>
-    <w:lsdException w:name="Medium Shading 2 Accent 2" w:semiHidden="0" w:uiPriority="64" w:unhideWhenUsed="0"/>
-    <w:lsdException w:name="Medium List 1 Accent 2" w:semiHidden="0" w:uiPriority="65" w:unhideWhenUsed="0"/>
-    <w:lsdException w:name="Medium List 2 Accent 2" w:semiHidden="0" w:uiPriority="66" w:unhideWhenUsed="0"/>
-    <w:lsdException w:name="Medium Grid 1 Accent 2" w:semiHidden="0" w:uiPriority="67" w:unhideWhenUsed="0"/>
-    <w:lsdException w:name="Medium Grid 2 Accent 2" w:semiHidden="0" w:uiPriority="68" w:unhideWhenUsed="0"/>
-    <w:lsdException w:name="Medium Grid 3 Accent 2" w:semiHidden="0" w:uiPriority="69" w:unhideWhenUsed="0"/>
-    <w:lsdException w:name="Dark List Accent 2" w:semiHidden="0" w:uiPriority="70" w:unhideWhenUsed="0"/>
-    <w:lsdException w:name="Colorful Shading Accent 2" w:semiHidden="0" w:uiPriority="71" w:unhideWhenUsed="0"/>
-    <w:lsdException w:name="Colorful List Accent 2" w:semiHidden="0" w:uiPriority="72" w:unhideWhenUsed="0"/>
-    <w:lsdException w:name="Colorful Grid Accent 2" w:semiHidden="0" w:uiPriority="73" w:unhideWhenUsed="0"/>
-    <w:lsdException w:name="Light Shading Accent 3" w:semiHidden="0" w:uiPriority="60" w:unhideWhenUsed="0"/>
-    <w:lsdException w:name="Light List Accent 3" w:semiHidden="0" w:uiPriority="61" w:unhideWhenUsed="0"/>
-    <w:lsdException w:name="Light Grid Accent 3" w:semiHidden="0" w:uiPriority="62" w:unhideWhenUsed="0"/>
-    <w:lsdException w:name="Medium Shading 1 Accent 3" w:semiHidden="0" w:uiPriority="63" w:unhideWhenUsed="0"/>
-    <w:lsdException w:name="Medium Shading 2 Accent 3" w:semiHidden="0" w:uiPriority="64" w:unhideWhenUsed="0"/>
-    <w:lsdException w:name="Medium List 1 Accent 3" w:semiHidden="0" w:uiPriority="65" w:unhideWhenUsed="0"/>
-    <w:lsdException w:name="Medium List 2 Accent 3" w:semiHidden="0" w:uiPriority="66" w:unhideWhenUsed="0"/>
-    <w:lsdException w:name="Medium Grid 1 Accent 3" w:semiHidden="0" w:uiPriority="67" w:unhideWhenUsed="0"/>
-    <w:lsdException w:name="Medium Grid 2 Accent 3" w:semiHidden="0" w:uiPriority="68" w:unhideWhenUsed="0"/>
-    <w:lsdException w:name="Medium Grid 3 Accent 3" w:semiHidden="0" w:uiPriority="69" w:unhideWhenUsed="0"/>
-    <w:lsdException w:name="Dark List Accent 3" w:semiHidden="0" w:uiPriority="70" w:unhideWhenUsed="0"/>
-    <w:lsdException w:name="Colorful Shading Accent 3" w:semiHidden="0" w:uiPriority="71" w:unhideWhenUsed="0"/>
-    <w:lsdException w:name="Colorful List Accent 3" w:semiHidden="0" w:uiPriority="72" w:unhideWhenUsed="0"/>
-    <w:lsdException w:name="Colorful Grid Accent 3" w:semiHidden="0" w:uiPriority="73" w:unhideWhenUsed="0"/>
-    <w:lsdException w:name="Light Shading Accent 4" w:semiHidden="0" w:uiPriority="60" w:unhideWhenUsed="0"/>
-    <w:lsdException w:name="Light List Accent 4" w:semiHidden="0" w:uiPriority="61" w:unhideWhenUsed="0"/>
-    <w:lsdException w:name="Light Grid Accent 4" w:semiHidden="0" w:uiPriority="62" w:unhideWhenUsed="0"/>
-    <w:lsdException w:name="Medium Shading 1 Accent 4" w:semiHidden="0" w:uiPriority="63" w:unhideWhenUsed="0"/>
-    <w:lsdException w:name="Medium Shading 2 Accent 4" w:semiHidden="0" w:uiPriority="64" w:unhideWhenUsed="0"/>
-    <w:lsdException w:name="Medium List 1 Accent 4" w:semiHidden="0" w:uiPriority="65" w:unhideWhenUsed="0"/>
-    <w:lsdException w:name="Medium List 2 Accent 4" w:semiHidden="0" w:uiPriority="66" w:unhideWhenUsed="0"/>
-    <w:lsdException w:name="Medium Grid 1 Accent 4" w:semiHidden="0" w:uiPriority="67" w:unhideWhenUsed="0"/>
-    <w:lsdException w:name="Medium Grid 2 Accent 4" w:semiHidden="0" w:uiPriority="68" w:unhideWhenUsed="0"/>
-    <w:lsdException w:name="Medium Grid 3 Accent 4" w:semiHidden="0" w:uiPriority="69" w:unhideWhenUsed="0"/>
-    <w:lsdException w:name="Dark List Accent 4" w:semiHidden="0" w:uiPriority="70" w:unhideWhenUsed="0"/>
-    <w:lsdException w:name="Colorful Shading Accent 4" w:semiHidden="0" w:uiPriority="71" w:unhideWhenUsed="0"/>
-    <w:lsdException w:name="Colorful List Accent 4" w:semiHidden="0" w:uiPriority="72" w:unhideWhenUsed="0"/>
-    <w:lsdException w:name="Colorful Grid Accent 4" w:semiHidden="0" w:uiPriority="73" w:unhideWhenUsed="0"/>
-    <w:lsdException w:name="Light Shading Accent 5" w:semiHidden="0" w:uiPriority="60" w:unhideWhenUsed="0"/>
-    <w:lsdException w:name="Light List Accent 5" w:semiHidden="0" w:uiPriority="61" w:unhideWhenUsed="0"/>
-    <w:lsdException w:name="Light Grid Accent 5" w:semiHidden="0" w:uiPriority="62" w:unhideWhenUsed="0"/>
-    <w:lsdException w:name="Medium Shading 1 Accent 5" w:semiHidden="0" w:uiPriority="63" w:unhideWhenUsed="0"/>
-    <w:lsdException w:name="Medium Shading 2 Accent 5" w:semiHidden="0" w:uiPriority="64" w:unhideWhenUsed="0"/>
-    <w:lsdException w:name="Medium List 1 Accent 5" w:semiHidden="0" w:uiPriority="65" w:unhideWhenUsed="0"/>
-    <w:lsdException w:name="Medium List 2 Accent 5" w:semiHidden="0" w:uiPriority="66" w:unhideWhenUsed="0"/>
-    <w:lsdException w:name="Medium Grid 1 Accent 5" w:semiHidden="0" w:uiPriority="67" w:unhideWhenUsed="0"/>
-    <w:lsdException w:name="Medium Grid 2 Accent 5" w:semiHidden="0" w:uiPriority="68" w:unhideWhenUsed="0"/>
-    <w:lsdException w:name="Medium Grid 3 Accent 5" w:semiHidden="0" w:uiPriority="69" w:unhideWhenUsed="0"/>
-    <w:lsdException w:name="Dark List Accent 5" w:semiHidden="0" w:uiPriority="70" w:unhideWhenUsed="0"/>
-    <w:lsdException w:name="Colorful Shading Accent 5" w:semiHidden="0" w:uiPriority="71" w:unhideWhenUsed="0"/>
-    <w:lsdException w:name="Colorful List Accent 5" w:semiHidden="0" w:uiPriority="72" w:unhideWhenUsed="0"/>
-    <w:lsdException w:name="Colorful Grid Accent 5" w:semiHidden="0" w:uiPriority="73" w:unhideWhenUsed="0"/>
-    <w:lsdException w:name="Light Shading Accent 6" w:semiHidden="0" w:uiPriority="60" w:unhideWhenUsed="0"/>
-    <w:lsdException w:name="Light List Accent 6" w:semiHidden="0" w:uiPriority="61" w:unhideWhenUsed="0"/>
-    <w:lsdException w:name="Light Grid Accent 6" w:semiHidden="0" w:uiPriority="62" w:unhideWhenUsed="0"/>
-    <w:lsdException w:name="Medium Shading 1 Accent 6" w:semiHidden="0" w:uiPriority="63" w:unhideWhenUsed="0"/>
-    <w:lsdException w:name="Medium Shading 2 Accent 6" w:semiHidden="0" w:uiPriority="64" w:unhideWhenUsed="0"/>
-    <w:lsdException w:name="Medium List 1 Accent 6" w:semiHidden="0" w:uiPriority="65" w:unhideWhenUsed="0"/>
-    <w:lsdException w:name="Medium List 2 Accent 6" w:semiHidden="0" w:uiPriority="66" w:unhideWhenUsed="0"/>
-    <w:lsdException w:name="Medium Grid 1 Accent 6" w:semiHidden="0" w:uiPriority="67" w:unhideWhenUsed="0"/>
-    <w:lsdException w:name="Medium Grid 2 Accent 6" w:semiHidden="0" w:uiPriority="68" w:unhideWhenUsed="0"/>
-    <w:lsdException w:name="Medium Grid 3 Accent 6" w:semiHidden="0" w:uiPriority="69" w:unhideWhenUsed="0"/>
-    <w:lsdException w:name="Dark List Accent 6" w:semiHidden="0" w:uiPriority="70" w:unhideWhenUsed="0"/>
-    <w:lsdException w:name="Colorful Shading Accent 6" w:semiHidden="0" w:uiPriority="71" w:unhideWhenUsed="0"/>
-    <w:lsdException w:name="Colorful List Accent 6" w:semiHidden="0" w:uiPriority="72" w:unhideWhenUsed="0"/>
-    <w:lsdException w:name="Colorful Grid Accent 6" w:semiHidden="0" w:uiPriority="73" w:unhideWhenUsed="0"/>
-    <w:lsdException w:name="Subtle Emphasis" w:semiHidden="0" w:uiPriority="19" w:unhideWhenUsed="0" w:qFormat="1"/>
-    <w:lsdException w:name="Intense Emphasis" w:semiHidden="0" w:uiPriority="21" w:unhideWhenUsed="0" w:qFormat="1"/>
-    <w:lsdException w:name="Subtle Reference" w:semiHidden="0" w:uiPriority="31" w:unhideWhenUsed="0" w:qFormat="1"/>
-    <w:lsdException w:name="Intense Reference" w:semiHidden="0" w:uiPriority="32" w:unhideWhenUsed="0" w:qFormat="1"/>
-    <w:lsdException w:name="Book Title" w:semiHidden="0" w:uiPriority="33" w:unhideWhenUsed="0" w:qFormat="1"/>
-    <w:lsdException w:name="Bibliography" w:uiPriority="37"/>
-    <w:lsdException w:name="TOC Heading" w:uiPriority="39" w:qFormat="1"/>
-  </w:latentStyles>
-  <w:style w:type="paragraph" w:default="1" w:styleId="Normal">
-    <w:name w:val="Normal"/>
-    <w:qFormat/>
-  </w:style>
-  <w:style w:type="character" w:default="1" w:styleId="Policepardfaut">
-    <w:name w:val="Default Paragraph Font"/>
-    <w:uiPriority w:val="1"/>
-    <w:semiHidden/>
-    <w:unhideWhenUsed/>
-  </w:style>
-  <w:style w:type="table" w:default="1" w:styleId="TableauNormal">
-    <w:name w:val="Normal Table"/>
-    <w:uiPriority w:val="99"/>
-    <w:semiHidden/>
-    <w:unhideWhenUsed/>
-    <w:tblPr>
-      <w:tblInd w:w="0" w:type="dxa"/>
-      <w:tblCellMar>
-        <w:top w:w="0" w:type="dxa"/>
-        <w:left w:w="108" w:type="dxa"/>
-        <w:bottom w:w="0" w:type="dxa"/>
-        <w:right w:w="108" w:type="dxa"/>
-      </w:tblCellMar>
-    </w:tblPr>
-  </w:style>
-  <w:style w:type="numbering" w:default="1" w:styleId="Aucuneliste">
-    <w:name w:val="No List"/>
-    <w:uiPriority w:val="99"/>
-    <w:semiHidden/>
-    <w:unhideWhenUsed/>
-  </w:style>
-  <w:style w:type="paragraph" w:styleId="NormalWeb">
-    <w:name w:val="Normal (Web)"/>
-    <w:basedOn w:val="Normal"/>
-    <w:uiPriority w:val="99"/>
-    <w:semiHidden/>
-    <w:unhideWhenUsed/>
-    <w:rsid w:val="005A27A0"/>
-    <w:pPr>
-      <w:spacing w:before="100" w:beforeAutospacing="1" w:after="100" w:afterAutospacing="1" w:line="240" w:lineRule="auto"/>
-    </w:pPr>
-    <w:rPr>
-      <w:rFonts w:ascii="Times New Roman" w:eastAsia="Times New Roman" w:hAnsi="Times New Roman" w:cs="Times New Roman"/>
-      <w:sz w:val="24"/>
-      <w:szCs w:val="24"/>
-      <w:lang w:eastAsia="fr-FR"/>
-    </w:rPr>
-  </w:style>
-  <w:style w:type="character" w:styleId="lev">
-    <w:name w:val="Strong"/>
-    <w:basedOn w:val="Policepardfaut"/>
-    <w:uiPriority w:val="22"/>
-    <w:qFormat/>
-    <w:rsid w:val="005A27A0"/>
-    <w:rPr>
-      <w:b/>
-      <w:bCs/>
-    </w:rPr>
-  </w:style>
-  <w:style w:type="paragraph" w:styleId="En-tte">
-    <w:name w:val="header"/>
-    <w:basedOn w:val="Normal"/>
-    <w:link w:val="En-tteCar"/>
-    <w:uiPriority w:val="99"/>
-    <w:unhideWhenUsed/>
-    <w:rsid w:val="009756B5"/>
-    <w:pPr>
-      <w:tabs>
-        <w:tab w:val="center" w:pos="4536"/>
-        <w:tab w:val="right" w:pos="9072"/>
-      </w:tabs>
-      <w:spacing w:after="0" w:line="240" w:lineRule="auto"/>
-    </w:pPr>
-  </w:style>
-  <w:style w:type="character" w:customStyle="1" w:styleId="En-tteCar">
-    <w:name w:val="En-tête Car"/>
-    <w:basedOn w:val="Policepardfaut"/>
-    <w:link w:val="En-tte"/>
-    <w:uiPriority w:val="99"/>
-    <w:rsid w:val="009756B5"/>
-  </w:style>
-  <w:style w:type="paragraph" w:styleId="Pieddepage">
-    <w:name w:val="footer"/>
-    <w:basedOn w:val="Normal"/>
-    <w:link w:val="PieddepageCar"/>
-    <w:uiPriority w:val="99"/>
-    <w:unhideWhenUsed/>
-    <w:rsid w:val="009756B5"/>
-    <w:pPr>
-      <w:tabs>
-        <w:tab w:val="center" w:pos="4536"/>
-        <w:tab w:val="right" w:pos="9072"/>
-      </w:tabs>
-      <w:spacing w:after="0" w:line="240" w:lineRule="auto"/>
-    </w:pPr>
-  </w:style>
-  <w:style w:type="character" w:customStyle="1" w:styleId="PieddepageCar">
-    <w:name w:val="Pied de page Car"/>
-    <w:basedOn w:val="Policepardfaut"/>
-    <w:link w:val="Pieddepage"/>
-    <w:uiPriority w:val="99"/>
-    <w:rsid w:val="009756B5"/>
-  </w:style>
-  <w:style w:type="character" w:styleId="Lienhypertexte">
-    <w:name w:val="Hyperlink"/>
-    <w:basedOn w:val="Policepardfaut"/>
-    <w:uiPriority w:val="99"/>
-    <w:unhideWhenUsed/>
-    <w:rsid w:val="009756B5"/>
-    <w:rPr>
-      <w:color w:val="0000FF" w:themeColor="hyperlink"/>
-      <w:u w:val="single"/>
-    </w:rPr>
-  </w:style>
-</w:styles>
-</file>
-
-<file path=word/stylesWithEffects.xml><?xml version="1.0" encoding="utf-8"?>
-<w:styles xmlns:wpc="http://schemas.microsoft.com/office/word/2010/wordprocessingCanvas" xmlns:mc="http://schemas.openxmlformats.org/markup-compatibility/2006" xmlns:o="urn:schemas-microsoft-com:office:office" xmlns:r="http://schemas.openxmlformats.org/officeDocument/2006/relationships" xmlns:m="http://schemas.openxmlformats.org/officeDocument/2006/math" xmlns:v="urn:schemas-microsoft-com:vml" xmlns:wp14="http://schemas.microsoft.com/office/word/2010/wordprocessingDrawing" xmlns:wp="http://schemas.openxmlformats.org/drawingml/2006/wordprocessingDrawing" xmlns:w10="urn:schemas-microsoft-com:office:word" xmlns:w="http://schemas.openxmlformats.org/wordprocessingml/2006/main" xmlns:w14="http://schemas.microsoft.com/office/word/2010/wordml" xmlns:wpg="http://schemas.microsoft.com/office/word/2010/wordprocessingGroup" xmlns:wpi="http://schemas.microsoft.com/office/word/2010/wordprocessingInk" xmlns:wne="http://schemas.microsoft.com/office/word/2006/wordml" xmlns:wps="http://schemas.microsoft.com/office/word/2010/wordprocessingShape" mc:Ignorable="w14 wp14">
-  <w:docDefaults>
-    <w:rPrDefault>
-      <w:rPr>
-        <w:rFonts w:asciiTheme="minorHAnsi" w:eastAsiaTheme="minorHAnsi" w:hAnsiTheme="minorHAnsi" w:cstheme="minorBidi"/>
-        <w:sz w:val="22"/>
-        <w:szCs w:val="22"/>
-        <w:lang w:val="fr-FR" w:eastAsia="en-US" w:bidi="ar-SA"/>
-      </w:rPr>
-    </w:rPrDefault>
-    <w:pPrDefault>
-      <w:pPr>
-        <w:spacing w:after="200" w:line="276" w:lineRule="auto"/>
-      </w:pPr>
-    </w:pPrDefault>
-  </w:docDefaults>
-  <w:latentStyles w:defLockedState="0" w:defUIPriority="99" w:defSemiHidden="1" w:defUnhideWhenUsed="1" w:defQFormat="0" w:count="267">
-    <w:lsdException w:name="Normal" w:semiHidden="0" w:uiPriority="0" w:unhideWhenUsed="0" w:qFormat="1"/>
-    <w:lsdException w:name="heading 1" w:semiHidden="0" w:uiPriority="9" w:unhideWhenUsed="0" w:qFormat="1"/>
-    <w:lsdException w:name="heading 2" w:uiPriority="9" w:qFormat="1"/>
-    <w:lsdException w:name="heading 3" w:uiPriority="9" w:qFormat="1"/>
-    <w:lsdException w:name="heading 4" w:uiPriority="9" w:qFormat="1"/>
-    <w:lsdException w:name="heading 5" w:uiPriority="9" w:qFormat="1"/>
-    <w:lsdException w:name="heading 6" w:uiPriority="9" w:qFormat="1"/>
-    <w:lsdException w:name="heading 7" w:uiPriority="9" w:qFormat="1"/>
-    <w:lsdException w:name="heading 8" w:uiPriority="9" w:qFormat="1"/>
-    <w:lsdException w:name="heading 9" w:uiPriority="9" w:qFormat="1"/>
-    <w:lsdException w:name="toc 1" w:uiPriority="39"/>
-    <w:lsdException w:name="toc 2" w:uiPriority="39"/>
-    <w:lsdException w:name="toc 3" w:uiPriority="39"/>
-    <w:lsdException w:name="toc 4" w:uiPriority="39"/>
-    <w:lsdException w:name="toc 5" w:uiPriority="39"/>
-    <w:lsdException w:name="toc 6" w:uiPriority="39"/>
-    <w:lsdException w:name="toc 7" w:uiPriority="39"/>
-    <w:lsdException w:name="toc 8" w:uiPriority="39"/>
-    <w:lsdException w:name="toc 9" w:uiPriority="39"/>
-    <w:lsdException w:name="caption" w:uiPriority="35" w:qFormat="1"/>
-    <w:lsdException w:name="Title" w:semiHidden="0" w:uiPriority="10" w:unhideWhenUsed="0" w:qFormat="1"/>
-    <w:lsdException w:name="Default Paragraph Font" w:uiPriority="1"/>
-    <w:lsdException w:name="Subtitle" w:semiHidden="0" w:uiPriority="11" w:unhideWhenUsed="0" w:qFormat="1"/>
-    <w:lsdException w:name="Strong" w:semiHidden="0" w:uiPriority="22" w:unhideWhenUsed="0" w:qFormat="1"/>
-    <w:lsdException w:name="Emphasis" w:semiHidden="0" w:uiPriority="20" w:unhideWhenUsed="0" w:qFormat="1"/>
-    <w:lsdException w:name="Table Grid" w:semiHidden="0" w:uiPriority="59" w:unhideWhenUsed="0"/>
-    <w:lsdException w:name="Placeholder Text" w:unhideWhenUsed="0"/>
-    <w:lsdException w:name="No Spacing" w:semiHidden="0" w:uiPriority="1" w:unhideWhenUsed="0" w:qFormat="1"/>
-    <w:lsdException w:name="Light Shading" w:semiHidden="0" w:uiPriority="60" w:unhideWhenUsed="0"/>
-    <w:lsdException w:name="Light List" w:semiHidden="0" w:uiPriority="61" w:unhideWhenUsed="0"/>
-    <w:lsdException w:name="Light Grid" w:semiHidden="0" w:uiPriority="62" w:unhideWhenUsed="0"/>
-    <w:lsdException w:name="Medium Shading 1" w:semiHidden="0" w:uiPriority="63" w:unhideWhenUsed="0"/>
-    <w:lsdException w:name="Medium Shading 2" w:semiHidden="0" w:uiPriority="64" w:unhideWhenUsed="0"/>
-    <w:lsdException w:name="Medium List 1" w:semiHidden="0" w:uiPriority="65" w:unhideWhenUsed="0"/>
-    <w:lsdException w:name="Medium List 2" w:semiHidden="0" w:uiPriority="66" w:unhideWhenUsed="0"/>
-    <w:lsdException w:name="Medium Grid 1" w:semiHidden="0" w:uiPriority="67" w:unhideWhenUsed="0"/>
-    <w:lsdException w:name="Medium Grid 2" w:semiHidden="0" w:uiPriority="68" w:unhideWhenUsed="0"/>
-    <w:lsdException w:name="Medium Grid 3" w:semiHidden="0" w:uiPriority="69" w:unhideWhenUsed="0"/>
-    <w:lsdException w:name="Dark List" w:semiHidden="0" w:uiPriority="70" w:unhideWhenUsed="0"/>
-    <w:lsdException w:name="Colorful Shading" w:semiHidden="0" w:uiPriority="71" w:unhideWhenUsed="0"/>
-    <w:lsdException w:name="Colorful List" w:semiHidden="0" w:uiPriority="72" w:unhideWhenUsed="0"/>
-    <w:lsdException w:name="Colorful Grid" w:semiHidden="0" w:uiPriority="73" w:unhideWhenUsed="0"/>
-    <w:lsdException w:name="Light Shading Accent 1" w:semiHidden="0" w:uiPriority="60" w:unhideWhenUsed="0"/>
-    <w:lsdException w:name="Light List Accent 1" w:semiHidden="0" w:uiPriority="61" w:unhideWhenUsed="0"/>
-    <w:lsdException w:name="Light Grid Accent 1" w:semiHidden="0" w:uiPriority="62" w:unhideWhenUsed="0"/>
-    <w:lsdException w:name="Medium Shading 1 Accent 1" w:semiHidden="0" w:uiPriority="63" w:unhideWhenUsed="0"/>
-    <w:lsdException w:name="Medium Shading 2 Accent 1" w:semiHidden="0" w:uiPriority="64" w:unhideWhenUsed="0"/>
-    <w:lsdException w:name="Medium List 1 Accent 1" w:semiHidden="0" w:uiPriority="65" w:unhideWhenUsed="0"/>
-    <w:lsdException w:name="Revision" w:unhideWhenUsed="0"/>
-    <w:lsdException w:name="List Paragraph" w:semiHidden="0" w:uiPriority="34" w:unhideWhenUsed="0" w:qFormat="1"/>
-    <w:lsdException w:name="Quote" w:semiHidden="0" w:uiPriority="29" w:unhideWhenUsed="0" w:qFormat="1"/>
-    <w:lsdException w:name="Intense Quote" w:semiHidden="0" w:uiPriority="30" w:unhideWhenUsed="0" w:qFormat="1"/>
-    <w:lsdException w:name="Medium List 2 Accent 1" w:semiHidden="0" w:uiPriority="66" w:unhideWhenUsed="0"/>
-    <w:lsdException w:name="Medium Grid 1 Accent 1" w:semiHidden="0" w:uiPriority="67" w:unhideWhenUsed="0"/>
-    <w:lsdException w:name="Medium Grid 2 Accent 1" w:semiHidden="0" w:uiPriority="68" w:unhideWhenUsed="0"/>
-    <w:lsdException w:name="Medium Grid 3 Accent 1" w:semiHidden="0" w:uiPriority="69" w:unhideWhenUsed="0"/>
-    <w:lsdException w:name="Dark List Accent 1" w:semiHidden="0" w:uiPriority="70" w:unhideWhenUsed="0"/>
-    <w:lsdException w:name="Colorful Shading Accent 1" w:semiHidden="0" w:uiPriority="71" w:unhideWhenUsed="0"/>
-    <w:lsdException w:name="Colorful List Accent 1" w:semiHidden="0" w:uiPriority="72" w:unhideWhenUsed="0"/>
-    <w:lsdException w:name="Colorful Grid Accent 1" w:semiHidden="0" w:uiPriority="73" w:unhideWhenUsed="0"/>
-    <w:lsdException w:name="Light Shading Accent 2" w:semiHidden="0" w:uiPriority="60" w:unhideWhenUsed="0"/>
-    <w:lsdException w:name="Light List Accent 2" w:semiHidden="0" w:uiPriority="61" w:unhideWhenUsed="0"/>
-    <w:lsdException w:name="Light Grid Accent 2" w:semiHidden="0" w:uiPriority="62" w:unhideWhenUsed="0"/>
-    <w:lsdException w:name="Medium Shading 1 Accent 2" w:semiHidden="0" w:uiPriority="63" w:unhideWhenUsed="0"/>
-    <w:lsdException w:name="Medium Shading 2 Accent 2" w:semiHidden="0" w:uiPriority="64" w:unhideWhenUsed="0"/>
-    <w:lsdException w:name="Medium List 1 Accent 2" w:semiHidden="0" w:uiPriority="65" w:unhideWhenUsed="0"/>
-    <w:lsdException w:name="Medium List 2 Accent 2" w:semiHidden="0" w:uiPriority="66" w:unhideWhenUsed="0"/>
-    <w:lsdException w:name="Medium Grid 1 Accent 2" w:semiHidden="0" w:uiPriority="67" w:unhideWhenUsed="0"/>
-    <w:lsdException w:name="Medium Grid 2 Accent 2" w:semiHidden="0" w:uiPriority="68" w:unhideWhenUsed="0"/>
-    <w:lsdException w:name="Medium Grid 3 Accent 2" w:semiHidden="0" w:uiPriority="69" w:unhideWhenUsed="0"/>
-    <w:lsdException w:name="Dark List Accent 2" w:semiHidden="0" w:uiPriority="70" w:unhideWhenUsed="0"/>
-    <w:lsdException w:name="Colorful Shading Accent 2" w:semiHidden="0" w:uiPriority="71" w:unhideWhenUsed="0"/>
-    <w:lsdException w:name="Colorful List Accent 2" w:semiHidden="0" w:uiPriority="72" w:unhideWhenUsed="0"/>
-    <w:lsdException w:name="Colorful Grid Accent 2" w:semiHidden="0" w:uiPriority="73" w:unhideWhenUsed="0"/>
-    <w:lsdException w:name="Light Shading Accent 3" w:semiHidden="0" w:uiPriority="60" w:unhideWhenUsed="0"/>
-    <w:lsdException w:name="Light List Accent 3" w:semiHidden="0" w:uiPriority="61" w:unhideWhenUsed="0"/>
-    <w:lsdException w:name="Light Grid Accent 3" w:semiHidden="0" w:uiPriority="62" w:unhideWhenUsed="0"/>
-    <w:lsdException w:name="Medium Shading 1 Accent 3" w:semiHidden="0" w:uiPriority="63" w:unhideWhenUsed="0"/>
-    <w:lsdException w:name="Medium Shading 2 Accent 3" w:semiHidden="0" w:uiPriority="64" w:unhideWhenUsed="0"/>
-    <w:lsdException w:name="Medium List 1 Accent 3" w:semiHidden="0" w:uiPriority="65" w:unhideWhenUsed="0"/>
-    <w:lsdException w:name="Medium List 2 Accent 3" w:semiHidden="0" w:uiPriority="66" w:unhideWhenUsed="0"/>
-    <w:lsdException w:name="Medium Grid 1 Accent 3" w:semiHidden="0" w:uiPriority="67" w:unhideWhenUsed="0"/>
-    <w:lsdException w:name="Medium Grid 2 Accent 3" w:semiHidden="0" w:uiPriority="68" w:unhideWhenUsed="0"/>
-    <w:lsdException w:name="Medium Grid 3 Accent 3" w:semiHidden="0" w:uiPriority="69" w:unhideWhenUsed="0"/>
-    <w:lsdException w:name="Dark List Accent 3" w:semiHidden="0" w:uiPriority="70" w:unhideWhenUsed="0"/>
-    <w:lsdException w:name="Colorful Shading Accent 3" w:semiHidden="0" w:uiPriority="71" w:unhideWhenUsed="0"/>
-    <w:lsdException w:name="Colorful List Accent 3" w:semiHidden="0" w:uiPriority="72" w:unhideWhenUsed="0"/>
-    <w:lsdException w:name="Colorful Grid Accent 3" w:semiHidden="0" w:uiPriority="73" w:unhideWhenUsed="0"/>
-    <w:lsdException w:name="Light Shading Accent 4" w:semiHidden="0" w:uiPriority="60" w:unhideWhenUsed="0"/>
-    <w:lsdException w:name="Light List Accent 4" w:semiHidden="0" w:uiPriority="61" w:unhideWhenUsed="0"/>
-    <w:lsdException w:name="Light Grid Accent 4" w:semiHidden="0" w:uiPriority="62" w:unhideWhenUsed="0"/>
-    <w:lsdException w:name="Medium Shading 1 Accent 4" w:semiHidden="0" w:uiPriority="63" w:unhideWhenUsed="0"/>
-    <w:lsdException w:name="Medium Shading 2 Accent 4" w:semiHidden="0" w:uiPriority="64" w:unhideWhenUsed="0"/>
-    <w:lsdException w:name="Medium List 1 Accent 4" w:semiHidden="0" w:uiPriority="65" w:unhideWhenUsed="0"/>
-    <w:lsdException w:name="Medium List 2 Accent 4" w:semiHidden="0" w:uiPriority="66" w:unhideWhenUsed="0"/>
-    <w:lsdException w:name="Medium Grid 1 Accent 4" w:semiHidden="0" w:uiPriority="67" w:unhideWhenUsed="0"/>
-    <w:lsdException w:name="Medium Grid 2 Accent 4" w:semiHidden="0" w:uiPriority="68" w:unhideWhenUsed="0"/>
-    <w:lsdException w:name="Medium Grid 3 Accent 4" w:semiHidden="0" w:uiPriority="69" w:unhideWhenUsed="0"/>
-    <w:lsdException w:name="Dark List Accent 4" w:semiHidden="0" w:uiPriority="70" w:unhideWhenUsed="0"/>
-    <w:lsdException w:name="Colorful Shading Accent 4" w:semiHidden="0" w:uiPriority="71" w:unhideWhenUsed="0"/>
-    <w:lsdException w:name="Colorful List Accent 4" w:semiHidden="0" w:uiPriority="72" w:unhideWhenUsed="0"/>
-    <w:lsdException w:name="Colorful Grid Accent 4" w:semiHidden="0" w:uiPriority="73" w:unhideWhenUsed="0"/>
-    <w:lsdException w:name="Light Shading Accent 5" w:semiHidden="0" w:uiPriority="60" w:unhideWhenUsed="0"/>
-    <w:lsdException w:name="Light List Accent 5" w:semiHidden="0" w:uiPriority="61" w:unhideWhenUsed="0"/>
-    <w:lsdException w:name="Light Grid Accent 5" w:semiHidden="0" w:uiPriority="62" w:unhideWhenUsed="0"/>
-    <w:lsdException w:name="Medium Shading 1 Accent 5" w:semiHidden="0" w:uiPriority="63" w:unhideWhenUsed="0"/>
-    <w:lsdException w:name="Medium Shading 2 Accent 5" w:semiHidden="0" w:uiPriority="64" w:unhideWhenUsed="0"/>
-    <w:lsdException w:name="Medium List 1 Accent 5" w:semiHidden="0" w:uiPriority="65" w:unhideWhenUsed="0"/>
-    <w:lsdException w:name="Medium List 2 Accent 5" w:semiHidden="0" w:uiPriority="66" w:unhideWhenUsed="0"/>
-    <w:lsdException w:name="Medium Grid 1 Accent 5" w:semiHidden="0" w:uiPriority="67" w:unhideWhenUsed="0"/>
-    <w:lsdException w:name="Medium Grid 2 Accent 5" w:semiHidden="0" w:uiPriority="68" w:unhideWhenUsed="0"/>
-    <w:lsdException w:name="Medium Grid 3 Accent 5" w:semiHidden="0" w:uiPriority="69" w:unhideWhenUsed="0"/>
-    <w:lsdException w:name="Dark List Accent 5" w:semiHidden="0" w:uiPriority="70" w:unhideWhenUsed="0"/>
-    <w:lsdException w:name="Colorful Shading Accent 5" w:semiHidden="0" w:uiPriority="71" w:unhideWhenUsed="0"/>
-    <w:lsdException w:name="Colorful List Accent 5" w:semiHidden="0" w:uiPriority="72" w:unhideWhenUsed="0"/>
-    <w:lsdException w:name="Colorful Grid Accent 5" w:semiHidden="0" w:uiPriority="73" w:unhideWhenUsed="0"/>
-    <w:lsdException w:name="Light Shading Accent 6" w:semiHidden="0" w:uiPriority="60" w:unhideWhenUsed="0"/>
-    <w:lsdException w:name="Light List Accent 6" w:semiHidden="0" w:uiPriority="61" w:unhideWhenUsed="0"/>
-    <w:lsdException w:name="Light Grid Accent 6" w:semiHidden="0" w:uiPriority="62" w:unhideWhenUsed="0"/>
-    <w:lsdException w:name="Medium Shading 1 Accent 6" w:semiHidden="0" w:uiPriority="63" w:unhideWhenUsed="0"/>
-    <w:lsdException w:name="Medium Shading 2 Accent 6" w:semiHidden="0" w:uiPriority="64" w:unhideWhenUsed="0"/>
-    <w:lsdException w:name="Medium List 1 Accent 6" w:semiHidden="0" w:uiPriority="65" w:unhideWhenUsed="0"/>
-    <w:lsdException w:name="Medium List 2 Accent 6" w:semiHidden="0" w:uiPriority="66" w:unhideWhenUsed="0"/>
-    <w:lsdException w:name="Medium Grid 1 Accent 6" w:semiHidden="0" w:uiPriority="67" w:unhideWhenUsed="0"/>
-    <w:lsdException w:name="Medium Grid 2 Accent 6" w:semiHidden="0" w:uiPriority="68" w:unhideWhenUsed="0"/>
-    <w:lsdException w:name="Medium Grid 3 Accent 6" w:semiHidden="0" w:uiPriority="69" w:unhideWhenUsed="0"/>
-    <w:lsdException w:name="Dark List Accent 6" w:semiHidden="0" w:uiPriority="70" w:unhideWhenUsed="0"/>
-    <w:lsdException w:name="Colorful Shading Accent 6" w:semiHidden="0" w:uiPriority="71" w:unhideWhenUsed="0"/>
-    <w:lsdException w:name="Colorful List Accent 6" w:semiHidden="0" w:uiPriority="72" w:unhideWhenUsed="0"/>
-    <w:lsdException w:name="Colorful Grid Accent 6" w:semiHidden="0" w:uiPriority="73" w:unhideWhenUsed="0"/>
-    <w:lsdException w:name="Subtle Emphasis" w:semiHidden="0" w:uiPriority="19" w:unhideWhenUsed="0" w:qFormat="1"/>
-    <w:lsdException w:name="Intense Emphasis" w:semiHidden="0" w:uiPriority="21" w:unhideWhenUsed="0" w:qFormat="1"/>
-    <w:lsdException w:name="Subtle Reference" w:semiHidden="0" w:uiPriority="31" w:unhideWhenUsed="0" w:qFormat="1"/>
-    <w:lsdException w:name="Intense Reference" w:semiHidden="0" w:uiPriority="32" w:unhideWhenUsed="0" w:qFormat="1"/>
-    <w:lsdException w:name="Book Title" w:semiHidden="0" w:uiPriority="33" w:unhideWhenUsed="0" w:qFormat="1"/>
-    <w:lsdException w:name="Bibliography" w:uiPriority="37"/>
-    <w:lsdException w:name="TOC Heading" w:uiPriority="39" w:qFormat="1"/>
+  <w:latentStyles w:defLockedState="0" w:defUIPriority="99" w:defSemiHidden="0" w:defUnhideWhenUsed="0" w:defQFormat="0" w:count="371">
+    <w:lsdException w:name="Normal" w:uiPriority="0" w:qFormat="1"/>
+    <w:lsdException w:name="heading 1" w:uiPriority="9" w:qFormat="1"/>
+    <w:lsdException w:name="heading 2" w:semiHidden="1" w:uiPriority="9" w:unhideWhenUsed="1" w:qFormat="1"/>
+    <w:lsdException w:name="heading 3" w:semiHidden="1" w:uiPriority="9" w:unhideWhenUsed="1" w:qFormat="1"/>
+    <w:lsdException w:name="heading 4" w:semiHidden="1" w:uiPriority="9" w:unhideWhenUsed="1" w:qFormat="1"/>
+    <w:lsdException w:name="heading 5" w:semiHidden="1" w:uiPriority="9" w:unhideWhenUsed="1" w:qFormat="1"/>
+    <w:lsdException w:name="heading 6" w:semiHidden="1" w:uiPriority="9" w:unhideWhenUsed="1" w:qFormat="1"/>
+    <w:lsdException w:name="heading 7" w:semiHidden="1" w:uiPriority="9" w:unhideWhenUsed="1" w:qFormat="1"/>
+    <w:lsdException w:name="heading 8" w:semiHidden="1" w:uiPriority="9" w:unhideWhenUsed="1" w:qFormat="1"/>
+    <w:lsdException w:name="heading 9" w:semiHidden="1" w:uiPriority="9" w:unhideWhenUsed="1" w:qFormat="1"/>
+    <w:lsdException w:name="index 1" w:semiHidden="1" w:unhideWhenUsed="1"/>
+    <w:lsdException w:name="index 2" w:semiHidden="1" w:unhideWhenUsed="1"/>
+    <w:lsdException w:name="index 3" w:semiHidden="1" w:unhideWhenUsed="1"/>
+    <w:lsdException w:name="index 4" w:semiHidden="1" w:unhideWhenUsed="1"/>
+    <w:lsdException w:name="index 5" w:semiHidden="1" w:unhideWhenUsed="1"/>
+    <w:lsdException w:name="index 6" w:semiHidden="1" w:unhideWhenUsed="1"/>
+    <w:lsdException w:name="index 7" w:semiHidden="1" w:unhideWhenUsed="1"/>
+    <w:lsdException w:name="index 8" w:semiHidden="1" w:unhideWhenUsed="1"/>
+    <w:lsdException w:name="index 9" w:semiHidden="1" w:unhideWhenUsed="1"/>
+    <w:lsdException w:name="toc 1" w:semiHidden="1" w:uiPriority="39" w:unhideWhenUsed="1"/>
+    <w:lsdException w:name="toc 2" w:semiHidden="1" w:uiPriority="39" w:unhideWhenUsed="1"/>
+    <w:lsdException w:name="toc 3" w:semiHidden="1" w:uiPriority="39" w:unhideWhenUsed="1"/>
+    <w:lsdException w:name="toc 4" w:semiHidden="1" w:uiPriority="39" w:unhideWhenUsed="1"/>
+    <w:lsdException w:name="toc 5" w:semiHidden="1" w:uiPriority="39" w:unhideWhenUsed="1"/>
+    <w:lsdException w:name="toc 6" w:semiHidden="1" w:uiPriority="39" w:unhideWhenUsed="1"/>
+    <w:lsdException w:name="toc 7" w:semiHidden="1" w:uiPriority="39" w:unhideWhenUsed="1"/>
+    <w:lsdException w:name="toc 8" w:semiHidden="1" w:uiPriority="39" w:unhideWhenUsed="1"/>
+    <w:lsdException w:name="toc 9" w:semiHidden="1" w:uiPriority="39" w:unhideWhenUsed="1"/>
+    <w:lsdException w:name="Normal Indent" w:semiHidden="1" w:unhideWhenUsed="1"/>
+    <w:lsdException w:name="footnote text" w:semiHidden="1" w:unhideWhenUsed="1"/>
+    <w:lsdException w:name="annotation text" w:semiHidden="1" w:unhideWhenUsed="1"/>
+    <w:lsdException w:name="header" w:semiHidden="1" w:unhideWhenUsed="1"/>
+    <w:lsdException w:name="footer" w:semiHidden="1" w:unhideWhenUsed="1"/>
+    <w:lsdException w:name="index heading" w:semiHidden="1" w:unhideWhenUsed="1"/>
+    <w:lsdException w:name="caption" w:semiHidden="1" w:uiPriority="35" w:unhideWhenUsed="1" w:qFormat="1"/>
+    <w:lsdException w:name="table of figures" w:semiHidden="1" w:unhideWhenUsed="1"/>
+    <w:lsdException w:name="envelope address" w:semiHidden="1" w:unhideWhenUsed="1"/>
+    <w:lsdException w:name="envelope return" w:semiHidden="1" w:unhideWhenUsed="1"/>
+    <w:lsdException w:name="footnote reference" w:semiHidden="1" w:unhideWhenUsed="1"/>
+    <w:lsdException w:name="annotation reference" w:semiHidden="1" w:unhideWhenUsed="1"/>
+    <w:lsdException w:name="line number" w:semiHidden="1" w:unhideWhenUsed="1"/>
+    <w:lsdException w:name="page number" w:semiHidden="1" w:unhideWhenUsed="1"/>
+    <w:lsdException w:name="endnote reference" w:semiHidden="1" w:unhideWhenUsed="1"/>
+    <w:lsdException w:name="endnote text" w:semiHidden="1" w:unhideWhenUsed="1"/>
+    <w:lsdException w:name="table of authorities" w:semiHidden="1" w:unhideWhenUsed="1"/>
+    <w:lsdException w:name="macro" w:semiHidden="1" w:unhideWhenUsed="1"/>
+    <w:lsdException w:name="toa heading" w:semiHidden="1" w:unhideWhenUsed="1"/>
+    <w:lsdException w:name="List" w:semiHidden="1" w:unhideWhenUsed="1"/>
+    <w:lsdException w:name="List Bullet" w:semiHidden="1" w:unhideWhenUsed="1"/>
+    <w:lsdException w:name="List Number" w:semiHidden="1" w:unhideWhenUsed="1"/>
+    <w:lsdException w:name="List 2" w:semiHidden="1" w:unhideWhenUsed="1"/>
+    <w:lsdException w:name="List 3" w:semiHidden="1" w:unhideWhenUsed="1"/>
+    <w:lsdException w:name="List 4" w:semiHidden="1" w:unhideWhenUsed="1"/>
+    <w:lsdException w:name="List 5" w:semiHidden="1" w:unhideWhenUsed="1"/>
+    <w:lsdException w:name="List Bullet 2" w:semiHidden="1" w:unhideWhenUsed="1"/>
+    <w:lsdException w:name="List Bullet 3" w:semiHidden="1" w:unhideWhenUsed="1"/>
+    <w:lsdException w:name="List Bullet 4" w:semiHidden="1" w:unhideWhenUsed="1"/>
+    <w:lsdException w:name="List Bullet 5" w:semiHidden="1" w:unhideWhenUsed="1"/>
+    <w:lsdException w:name="List Number 2" w:semiHidden="1" w:unhideWhenUsed="1"/>
+    <w:lsdException w:name="List Number 3" w:semiHidden="1" w:unhideWhenUsed="1"/>
+    <w:lsdException w:name="List Number 4" w:semiHidden="1" w:unhideWhenUsed="1"/>
+    <w:lsdException w:name="List Number 5" w:semiHidden="1" w:unhideWhenUsed="1"/>
+    <w:lsdException w:name="Title" w:uiPriority="10" w:qFormat="1"/>
+    <w:lsdException w:name="Closing" w:semiHidden="1" w:unhideWhenUsed="1"/>
+    <w:lsdException w:name="Signature" w:semiHidden="1" w:unhideWhenUsed="1"/>
+    <w:lsdException w:name="Default Paragraph Font" w:semiHidden="1" w:uiPriority="1" w:unhideWhenUsed="1"/>
+    <w:lsdException w:name="Body Text" w:semiHidden="1" w:unhideWhenUsed="1"/>
+    <w:lsdException w:name="Body Text Indent" w:semiHidden="1" w:unhideWhenUsed="1"/>
+    <w:lsdException w:name="List Continue" w:semiHidden="1" w:unhideWhenUsed="1"/>
+    <w:lsdException w:name="List Continue 2" w:semiHidden="1" w:unhideWhenUsed="1"/>
+    <w:lsdException w:name="List Continue 3" w:semiHidden="1" w:unhideWhenUsed="1"/>
+    <w:lsdException w:name="List Continue 4" w:semiHidden="1" w:unhideWhenUsed="1"/>
+    <w:lsdException w:name="List Continue 5" w:semiHidden="1" w:unhideWhenUsed="1"/>
+    <w:lsdException w:name="Message Header" w:semiHidden="1" w:unhideWhenUsed="1"/>
+    <w:lsdException w:name="Subtitle" w:uiPriority="11" w:qFormat="1"/>
+    <w:lsdException w:name="Salutation" w:semiHidden="1" w:unhideWhenUsed="1"/>
+    <w:lsdException w:name="Date" w:semiHidden="1" w:unhideWhenUsed="1"/>
+    <w:lsdException w:name="Body Text First Indent" w:semiHidden="1" w:unhideWhenUsed="1"/>
+    <w:lsdException w:name="Body Text First Indent 2" w:semiHidden="1" w:unhideWhenUsed="1"/>
+    <w:lsdException w:name="Note Heading" w:semiHidden="1" w:unhideWhenUsed="1"/>
+    <w:lsdException w:name="Body Text 2" w:semiHidden="1" w:unhideWhenUsed="1"/>
+    <w:lsdException w:name="Body Text 3" w:semiHidden="1" w:unhideWhenUsed="1"/>
+    <w:lsdException w:name="Body Text Indent 2" w:semiHidden="1" w:unhideWhenUsed="1"/>
+    <w:lsdException w:name="Body Text Indent 3" w:semiHidden="1" w:unhideWhenUsed="1"/>
+    <w:lsdException w:name="Block Text" w:semiHidden="1" w:unhideWhenUsed="1"/>
+    <w:lsdException w:name="Hyperlink" w:semiHidden="1" w:unhideWhenUsed="1"/>
+    <w:lsdException w:name="FollowedHyperlink" w:semiHidden="1" w:unhideWhenUsed="1"/>
+    <w:lsdException w:name="Strong" w:uiPriority="22" w:qFormat="1"/>
+    <w:lsdException w:name="Emphasis" w:uiPriority="20" w:qFormat="1"/>
+    <w:lsdException w:name="Document Map" w:semiHidden="1" w:unhideWhenUsed="1"/>
+    <w:lsdException w:name="Plain Text" w:semiHidden="1" w:unhideWhenUsed="1"/>
+    <w:lsdException w:name="E-mail Signature" w:semiHidden="1" w:unhideWhenUsed="1"/>
+    <w:lsdException w:name="HTML Top of Form" w:semiHidden="1" w:unhideWhenUsed="1"/>
+    <w:lsdException w:name="HTML Bottom of Form" w:semiHidden="1" w:unhideWhenUsed="1"/>
+    <w:lsdException w:name="Normal (Web)" w:semiHidden="1" w:unhideWhenUsed="1"/>
+    <w:lsdException w:name="HTML Acronym" w:semiHidden="1" w:unhideWhenUsed="1"/>
+    <w:lsdException w:name="HTML Address" w:semiHidden="1" w:unhideWhenUsed="1"/>
+    <w:lsdException w:name="HTML Cite" w:semiHidden="1" w:unhideWhenUsed="1"/>
+    <w:lsdException w:name="HTML Code" w:semiHidden="1" w:unhideWhenUsed="1"/>
+    <w:lsdException w:name="HTML Definition" w:semiHidden="1" w:unhideWhenUsed="1"/>
+    <w:lsdException w:name="HTML Keyboard" w:semiHidden="1" w:unhideWhenUsed="1"/>
+    <w:lsdException w:name="HTML Preformatted" w:semiHidden="1" w:unhideWhenUsed="1"/>
+    <w:lsdException w:name="HTML Sample" w:semiHidden="1" w:unhideWhenUsed="1"/>
+    <w:lsdException w:name="HTML Typewriter" w:semiHidden="1" w:unhideWhenUsed="1"/>
+    <w:lsdException w:name="HTML Variable" w:semiHidden="1" w:unhideWhenUsed="1"/>
+    <w:lsdException w:name="Normal Table" w:semiHidden="1" w:unhideWhenUsed="1"/>
+    <w:lsdException w:name="annotation subject" w:semiHidden="1" w:unhideWhenUsed="1"/>
+    <w:lsdException w:name="No List" w:semiHidden="1" w:unhideWhenUsed="1"/>
+    <w:lsdException w:name="Outline List 1" w:semiHidden="1" w:unhideWhenUsed="1"/>
+    <w:lsdException w:name="Outline List 2" w:semiHidden="1" w:unhideWhenUsed="1"/>
+    <w:lsdException w:name="Outline List 3" w:semiHidden="1" w:unhideWhenUsed="1"/>
+    <w:lsdException w:name="Table Simple 1" w:semiHidden="1" w:unhideWhenUsed="1"/>
+    <w:lsdException w:name="Table Simple 2" w:semiHidden="1" w:unhideWhenUsed="1"/>
+    <w:lsdException w:name="Table Simple 3" w:semiHidden="1" w:unhideWhenUsed="1"/>
+    <w:lsdException w:name="Table Classic 1" w:semiHidden="1" w:unhideWhenUsed="1"/>
+    <w:lsdException w:name="Table Classic 2" w:semiHidden="1" w:unhideWhenUsed="1"/>
+    <w:lsdException w:name="Table Classic 3" w:semiHidden="1" w:unhideWhenUsed="1"/>
+    <w:lsdException w:name="Table Classic 4" w:semiHidden="1" w:unhideWhenUsed="1"/>
+    <w:lsdException w:name="Table Colorful 1" w:semiHidden="1" w:unhideWhenUsed="1"/>
+    <w:lsdException w:name="Table Colorful 2" w:semiHidden="1" w:unhideWhenUsed="1"/>
+    <w:lsdException w:name="Table Colorful 3" w:semiHidden="1" w:unhideWhenUsed="1"/>
+    <w:lsdException w:name="Table Columns 1" w:semiHidden="1" w:unhideWhenUsed="1"/>
+    <w:lsdException w:name="Table Columns 2" w:semiHidden="1" w:unhideWhenUsed="1"/>
+    <w:lsdException w:name="Table Columns 3" w:semiHidden="1" w:unhideWhenUsed="1"/>
+    <w:lsdException w:name="Table Columns 4" w:semiHidden="1" w:unhideWhenUsed="1"/>
+    <w:lsdException w:name="Table Columns 5" w:semiHidden="1" w:unhideWhenUsed="1"/>
+    <w:lsdException w:name="Table Grid 1" w:semiHidden="1" w:unhideWhenUsed="1"/>
+    <w:lsdException w:name="Table Grid 2" w:semiHidden="1" w:unhideWhenUsed="1"/>
+    <w:lsdException w:name="Table Grid 3" w:semiHidden="1" w:unhideWhenUsed="1"/>
+    <w:lsdException w:name="Table Grid 4" w:semiHidden="1" w:unhideWhenUsed="1"/>
+    <w:lsdException w:name="Table Grid 5" w:semiHidden="1" w:unhideWhenUsed="1"/>
+    <w:lsdException w:name="Table Grid 6" w:semiHidden="1" w:unhideWhenUsed="1"/>
+    <w:lsdException w:name="Table Grid 7" w:semiHidden="1" w:unhideWhenUsed="1"/>
+    <w:lsdException w:name="Table Grid 8" w:semiHidden="1" w:unhideWhenUsed="1"/>
+    <w:lsdException w:name="Table List 1" w:semiHidden="1" w:unhideWhenUsed="1"/>
+    <w:lsdException w:name="Table List 2" w:semiHidden="1" w:unhideWhenUsed="1"/>
+    <w:lsdException w:name="Table List 3" w:semiHidden="1" w:unhideWhenUsed="1"/>
+    <w:lsdException w:name="Table List 4" w:semiHidden="1" w:unhideWhenUsed="1"/>
+    <w:lsdException w:name="Table List 5" w:semiHidden="1" w:unhideWhenUsed="1"/>
+    <w:lsdException w:name="Table List 6" w:semiHidden="1" w:unhideWhenUsed="1"/>
+    <w:lsdException w:name="Table List 7" w:semiHidden="1" w:unhideWhenUsed="1"/>
+    <w:lsdException w:name="Table List 8" w:semiHidden="1" w:unhideWhenUsed="1"/>
+    <w:lsdException w:name="Table 3D effects 1" w:semiHidden="1" w:unhideWhenUsed="1"/>
+    <w:lsdException w:name="Table 3D effects 2" w:semiHidden="1" w:unhideWhenUsed="1"/>
+    <w:lsdException w:name="Table 3D effects 3" w:semiHidden="1" w:unhideWhenUsed="1"/>
+    <w:lsdException w:name="Table Contemporary" w:semiHidden="1" w:unhideWhenUsed="1"/>
+    <w:lsdException w:name="Table Elegant" w:semiHidden="1" w:unhideWhenUsed="1"/>
+    <w:lsdException w:name="Table Professional" w:semiHidden="1" w:unhideWhenUsed="1"/>
+    <w:lsdException w:name="Table Subtle 1" w:semiHidden="1" w:unhideWhenUsed="1"/>
+    <w:lsdException w:name="Table Subtle 2" w:semiHidden="1" w:unhideWhenUsed="1"/>
+    <w:lsdException w:name="Table Web 1" w:semiHidden="1" w:unhideWhenUsed="1"/>
+    <w:lsdException w:name="Table Web 2" w:semiHidden="1" w:unhideWhenUsed="1"/>
+    <w:lsdException w:name="Table Web 3" w:semiHidden="1" w:unhideWhenUsed="1"/>
+    <w:lsdException w:name="Balloon Text" w:semiHidden="1" w:unhideWhenUsed="1"/>
+    <w:lsdException w:name="Table Grid" w:uiPriority="59"/>
+    <w:lsdException w:name="Table Theme" w:semiHidden="1" w:unhideWhenUsed="1"/>
+    <w:lsdException w:name="Placeholder Text" w:semiHidden="1"/>
+    <w:lsdException w:name="No Spacing" w:uiPriority="1" w:qFormat="1"/>
+    <w:lsdException w:name="Light Shading" w:uiPriority="60"/>
+    <w:lsdException w:name="Light List" w:uiPriority="61"/>
+    <w:lsdException w:name="Light Grid" w:uiPriority="62"/>
+    <w:lsdException w:name="Medium Shading 1" w:uiPriority="63"/>
+    <w:lsdException w:name="Medium Shading 2" w:uiPriority="64"/>
+    <w:lsdException w:name="Medium List 1" w:uiPriority="65"/>
+    <w:lsdException w:name="Medium List 2" w:uiPriority="66"/>
+    <w:lsdException w:name="Medium Grid 1" w:uiPriority="67"/>
+    <w:lsdException w:name="Medium Grid 2" w:uiPriority="68"/>
+    <w:lsdException w:name="Medium Grid 3" w:uiPriority="69"/>
+    <w:lsdException w:name="Dark List" w:uiPriority="70"/>
+    <w:lsdException w:name="Colorful Shading" w:uiPriority="71"/>
+    <w:lsdException w:name="Colorful List" w:uiPriority="72"/>
+    <w:lsdException w:name="Colorful Grid" w:uiPriority="73"/>
+    <w:lsdException w:name="Light Shading Accent 1" w:uiPriority="60"/>
+    <w:lsdException w:name="Light List Accent 1" w:uiPriority="61"/>
+    <w:lsdException w:name="Light Grid Accent 1" w:uiPriority="62"/>
+    <w:lsdException w:name="Medium Shading 1 Accent 1" w:uiPriority="63"/>
+    <w:lsdException w:name="Medium Shading 2 Accent 1" w:uiPriority="64"/>
+    <w:lsdException w:name="Medium List 1 Accent 1" w:uiPriority="65"/>
+    <w:lsdException w:name="Revision" w:semiHidden="1"/>
+    <w:lsdException w:name="List Paragraph" w:uiPriority="34" w:qFormat="1"/>
+    <w:lsdException w:name="Quote" w:uiPriority="29" w:qFormat="1"/>
+    <w:lsdException w:name="Intense Quote" w:uiPriority="30" w:qFormat="1"/>
+    <w:lsdException w:name="Medium List 2 Accent 1" w:uiPriority="66"/>
+    <w:lsdException w:name="Medium Grid 1 Accent 1" w:uiPriority="67"/>
+    <w:lsdException w:name="Medium Grid 2 Accent 1" w:uiPriority="68"/>
+    <w:lsdException w:name="Medium Grid 3 Accent 1" w:uiPriority="69"/>
+    <w:lsdException w:name="Dark List Accent 1" w:uiPriority="70"/>
+    <w:lsdException w:name="Colorful Shading Accent 1" w:uiPriority="71"/>
+    <w:lsdException w:name="Colorful List Accent 1" w:uiPriority="72"/>
+    <w:lsdException w:name="Colorful Grid Accent 1" w:uiPriority="73"/>
+    <w:lsdException w:name="Light Shading Accent 2" w:uiPriority="60"/>
+    <w:lsdException w:name="Light List Accent 2" w:uiPriority="61"/>
+    <w:lsdException w:name="Light Grid Accent 2" w:uiPriority="62"/>
+    <w:lsdException w:name="Medium Shading 1 Accent 2" w:uiPriority="63"/>
+    <w:lsdException w:name="Medium Shading 2 Accent 2" w:uiPriority="64"/>
+    <w:lsdException w:name="Medium List 1 Accent 2" w:uiPriority="65"/>
+    <w:lsdException w:name="Medium List 2 Accent 2" w:uiPriority="66"/>
+    <w:lsdException w:name="Medium Grid 1 Accent 2" w:uiPriority="67"/>
+    <w:lsdException w:name="Medium Grid 2 Accent 2" w:uiPriority="68"/>
+    <w:lsdException w:name="Medium Grid 3 Accent 2" w:uiPriority="69"/>
+    <w:lsdException w:name="Dark List Accent 2" w:uiPriority="70"/>
+    <w:lsdException w:name="Colorful Shading Accent 2" w:uiPriority="71"/>
+    <w:lsdException w:name="Colorful List Accent 2" w:uiPriority="72"/>
+    <w:lsdException w:name="Colorful Grid Accent 2" w:uiPriority="73"/>
+    <w:lsdException w:name="Light Shading Accent 3" w:uiPriority="60"/>
+    <w:lsdException w:name="Light List Accent 3" w:uiPriority="61"/>
+    <w:lsdException w:name="Light Grid Accent 3" w:uiPriority="62"/>
+    <w:lsdException w:name="Medium Shading 1 Accent 3" w:uiPriority="63"/>
+    <w:lsdException w:name="Medium Shading 2 Accent 3" w:uiPriority="64"/>
+    <w:lsdException w:name="Medium List 1 Accent 3" w:uiPriority="65"/>
+    <w:lsdException w:name="Medium List 2 Accent 3" w:uiPriority="66"/>
+    <w:lsdException w:name="Medium Grid 1 Accent 3" w:uiPriority="67"/>
+    <w:lsdException w:name="Medium Grid 2 Accent 3" w:uiPriority="68"/>
+    <w:lsdException w:name="Medium Grid 3 Accent 3" w:uiPriority="69"/>
+    <w:lsdException w:name="Dark List Accent 3" w:uiPriority="70"/>
+    <w:lsdException w:name="Colorful Shading Accent 3" w:uiPriority="71"/>
+    <w:lsdException w:name="Colorful List Accent 3" w:uiPriority="72"/>
+    <w:lsdException w:name="Colorful Grid Accent 3" w:uiPriority="73"/>
+    <w:lsdException w:name="Light Shading Accent 4" w:uiPriority="60"/>
+    <w:lsdException w:name="Light List Accent 4" w:uiPriority="61"/>
+    <w:lsdException w:name="Light Grid Accent 4" w:uiPriority="62"/>
+    <w:lsdException w:name="Medium Shading 1 Accent 4" w:uiPriority="63"/>
+    <w:lsdException w:name="Medium Shading 2 Accent 4" w:uiPriority="64"/>
+    <w:lsdException w:name="Medium List 1 Accent 4" w:uiPriority="65"/>
+    <w:lsdException w:name="Medium List 2 Accent 4" w:uiPriority="66"/>
+    <w:lsdException w:name="Medium Grid 1 Accent 4" w:uiPriority="67"/>
+    <w:lsdException w:name="Medium Grid 2 Accent 4" w:uiPriority="68"/>
+    <w:lsdException w:name="Medium Grid 3 Accent 4" w:uiPriority="69"/>
+    <w:lsdException w:name="Dark List Accent 4" w:uiPriority="70"/>
+    <w:lsdException w:name="Colorful Shading Accent 4" w:uiPriority="71"/>
+    <w:lsdException w:name="Colorful List Accent 4" w:uiPriority="72"/>
+    <w:lsdException w:name="Colorful Grid Accent 4" w:uiPriority="73"/>
+    <w:lsdException w:name="Light Shading Accent 5" w:uiPriority="60"/>
+    <w:lsdException w:name="Light List Accent 5" w:uiPriority="61"/>
+    <w:lsdException w:name="Light Grid Accent 5" w:uiPriority="62"/>
+    <w:lsdException w:name="Medium Shading 1 Accent 5" w:uiPriority="63"/>
+    <w:lsdException w:name="Medium Shading 2 Accent 5" w:uiPriority="64"/>
+    <w:lsdException w:name="Medium List 1 Accent 5" w:uiPriority="65"/>
+    <w:lsdException w:name="Medium List 2 Accent 5" w:uiPriority="66"/>
+    <w:lsdException w:name="Medium Grid 1 Accent 5" w:uiPriority="67"/>
+    <w:lsdException w:name="Medium Grid 2 Accent 5" w:uiPriority="68"/>
+    <w:lsdException w:name="Medium Grid 3 Accent 5" w:uiPriority="69"/>
+    <w:lsdException w:name="Dark List Accent 5" w:uiPriority="70"/>
+    <w:lsdException w:name="Colorful Shading Accent 5" w:uiPriority="71"/>
+    <w:lsdException w:name="Colorful List Accent 5" w:uiPriority="72"/>
+    <w:lsdException w:name="Colorful Grid Accent 5" w:uiPriority="73"/>
+    <w:lsdException w:name="Light Shading Accent 6" w:uiPriority="60"/>
+    <w:lsdException w:name="Light List Accent 6" w:uiPriority="61"/>
+    <w:lsdException w:name="Light Grid Accent 6" w:uiPriority="62"/>
+    <w:lsdException w:name="Medium Shading 1 Accent 6" w:uiPriority="63"/>
+    <w:lsdException w:name="Medium Shading 2 Accent 6" w:uiPriority="64"/>
+    <w:lsdException w:name="Medium List 1 Accent 6" w:uiPriority="65"/>
+    <w:lsdException w:name="Medium List 2 Accent 6" w:uiPriority="66"/>
+    <w:lsdException w:name="Medium Grid 1 Accent 6" w:uiPriority="67"/>
+    <w:lsdException w:name="Medium Grid 2 Accent 6" w:uiPriority="68"/>
+    <w:lsdException w:name="Medium Grid 3 Accent 6" w:uiPriority="69"/>
+    <w:lsdException w:name="Dark List Accent 6" w:uiPriority="70"/>
+    <w:lsdException w:name="Colorful Shading Accent 6" w:uiPriority="71"/>
+    <w:lsdException w:name="Colorful List Accent 6" w:uiPriority="72"/>
+    <w:lsdException w:name="Colorful Grid Accent 6" w:uiPriority="73"/>
+    <w:lsdException w:name="Subtle Emphasis" w:uiPriority="19" w:qFormat="1"/>
+    <w:lsdException w:name="Intense Emphasis" w:uiPriority="21" w:qFormat="1"/>
+    <w:lsdException w:name="Subtle Reference" w:uiPriority="31" w:qFormat="1"/>
+    <w:lsdException w:name="Intense Reference" w:uiPriority="32" w:qFormat="1"/>
+    <w:lsdException w:name="Book Title" w:uiPriority="33" w:qFormat="1"/>
+    <w:lsdException w:name="Bibliography" w:semiHidden="1" w:uiPriority="37" w:unhideWhenUsed="1"/>
+    <w:lsdException w:name="TOC Heading" w:semiHidden="1" w:uiPriority="39" w:unhideWhenUsed="1" w:qFormat="1"/>
+    <w:lsdException w:name="Plain Table 1" w:uiPriority="41"/>
+    <w:lsdException w:name="Plain Table 2" w:uiPriority="42"/>
+    <w:lsdException w:name="Plain Table 3" w:uiPriority="43"/>
+    <w:lsdException w:name="Plain Table 4" w:uiPriority="44"/>
+    <w:lsdException w:name="Plain Table 5" w:uiPriority="45"/>
+    <w:lsdException w:name="Grid Table Light" w:uiPriority="40"/>
+    <w:lsdException w:name="Grid Table 1 Light" w:uiPriority="46"/>
+    <w:lsdException w:name="Grid Table 2" w:uiPriority="47"/>
+    <w:lsdException w:name="Grid Table 3" w:uiPriority="48"/>
+    <w:lsdException w:name="Grid Table 4" w:uiPriority="49"/>
+    <w:lsdException w:name="Grid Table 5 Dark" w:uiPriority="50"/>
+    <w:lsdException w:name="Grid Table 6 Colorful" w:uiPriority="51"/>
+    <w:lsdException w:name="Grid Table 7 Colorful" w:uiPriority="52"/>
+    <w:lsdException w:name="Grid Table 1 Light Accent 1" w:uiPriority="46"/>
+    <w:lsdException w:name="Grid Table 2 Accent 1" w:uiPriority="47"/>
+    <w:lsdException w:name="Grid Table 3 Accent 1" w:uiPriority="48"/>
+    <w:lsdException w:name="Grid Table 4 Accent 1" w:uiPriority="49"/>
+    <w:lsdException w:name="Grid Table 5 Dark Accent 1" w:uiPriority="50"/>
+    <w:lsdException w:name="Grid Table 6 Colorful Accent 1" w:uiPriority="51"/>
+    <w:lsdException w:name="Grid Table 7 Colorful Accent 1" w:uiPriority="52"/>
+    <w:lsdException w:name="Grid Table 1 Light Accent 2" w:uiPriority="46"/>
+    <w:lsdException w:name="Grid Table 2 Accent 2" w:uiPriority="47"/>
+    <w:lsdException w:name="Grid Table 3 Accent 2" w:uiPriority="48"/>
+    <w:lsdException w:name="Grid Table 4 Accent 2" w:uiPriority="49"/>
+    <w:lsdException w:name="Grid Table 5 Dark Accent 2" w:uiPriority="50"/>
+    <w:lsdException w:name="Grid Table 6 Colorful Accent 2" w:uiPriority="51"/>
+    <w:lsdException w:name="Grid Table 7 Colorful Accent 2" w:uiPriority="52"/>
+    <w:lsdException w:name="Grid Table 1 Light Accent 3" w:uiPriority="46"/>
+    <w:lsdException w:name="Grid Table 2 Accent 3" w:uiPriority="47"/>
+    <w:lsdException w:name="Grid Table 3 Accent 3" w:uiPriority="48"/>
+    <w:lsdException w:name="Grid Table 4 Accent 3" w:uiPriority="49"/>
+    <w:lsdException w:name="Grid Table 5 Dark Accent 3" w:uiPriority="50"/>
+    <w:lsdException w:name="Grid Table 6 Colorful Accent 3" w:uiPriority="51"/>
+    <w:lsdException w:name="Grid Table 7 Colorful Accent 3" w:uiPriority="52"/>
+    <w:lsdException w:name="Grid Table 1 Light Accent 4" w:uiPriority="46"/>
+    <w:lsdException w:name="Grid Table 2 Accent 4" w:uiPriority="47"/>
+    <w:lsdException w:name="Grid Table 3 Accent 4" w:uiPriority="48"/>
+    <w:lsdException w:name="Grid Table 4 Accent 4" w:uiPriority="49"/>
+    <w:lsdException w:name="Grid Table 5 Dark Accent 4" w:uiPriority="50"/>
+    <w:lsdException w:name="Grid Table 6 Colorful Accent 4" w:uiPriority="51"/>
+    <w:lsdException w:name="Grid Table 7 Colorful Accent 4" w:uiPriority="52"/>
+    <w:lsdException w:name="Grid Table 1 Light Accent 5" w:uiPriority="46"/>
+    <w:lsdException w:name="Grid Table 2 Accent 5" w:uiPriority="47"/>
+    <w:lsdException w:name="Grid Table 3 Accent 5" w:uiPriority="48"/>
+    <w:lsdException w:name="Grid Table 4 Accent 5" w:uiPriority="49"/>
+    <w:lsdException w:name="Grid Table 5 Dark Accent 5" w:uiPriority="50"/>
+    <w:lsdException w:name="Grid Table 6 Colorful Accent 5" w:uiPriority="51"/>
+    <w:lsdException w:name="Grid Table 7 Colorful Accent 5" w:uiPriority="52"/>
+    <w:lsdException w:name="Grid Table 1 Light Accent 6" w:uiPriority="46"/>
+    <w:lsdException w:name="Grid Table 2 Accent 6" w:uiPriority="47"/>
+    <w:lsdException w:name="Grid Table 3 Accent 6" w:uiPriority="48"/>
+    <w:lsdException w:name="Grid Table 4 Accent 6" w:uiPriority="49"/>
+    <w:lsdException w:name="Grid Table 5 Dark Accent 6" w:uiPriority="50"/>
+    <w:lsdException w:name="Grid Table 6 Colorful Accent 6" w:uiPriority="51"/>
+    <w:lsdException w:name="Grid Table 7 Colorful Accent 6" w:uiPriority="52"/>
+    <w:lsdException w:name="List Table 1 Light" w:uiPriority="46"/>
+    <w:lsdException w:name="List Table 2" w:uiPriority="47"/>
+    <w:lsdException w:name="List Table 3" w:uiPriority="48"/>
+    <w:lsdException w:name="List Table 4" w:uiPriority="49"/>
+    <w:lsdException w:name="List Table 5 Dark" w:uiPriority="50"/>
+    <w:lsdException w:name="List Table 6 Colorful" w:uiPriority="51"/>
+    <w:lsdException w:name="List Table 7 Colorful" w:uiPriority="52"/>
+    <w:lsdException w:name="List Table 1 Light Accent 1" w:uiPriority="46"/>
+    <w:lsdException w:name="List Table 2 Accent 1" w:uiPriority="47"/>
+    <w:lsdException w:name="List Table 3 Accent 1" w:uiPriority="48"/>
+    <w:lsdException w:name="List Table 4 Accent 1" w:uiPriority="49"/>
+    <w:lsdException w:name="List Table 5 Dark Accent 1" w:uiPriority="50"/>
+    <w:lsdException w:name="List Table 6 Colorful Accent 1" w:uiPriority="51"/>
+    <w:lsdException w:name="List Table 7 Colorful Accent 1" w:uiPriority="52"/>
+    <w:lsdException w:name="List Table 1 Light Accent 2" w:uiPriority="46"/>
+    <w:lsdException w:name="List Table 2 Accent 2" w:uiPriority="47"/>
+    <w:lsdException w:name="List Table 3 Accent 2" w:uiPriority="48"/>
+    <w:lsdException w:name="List Table 4 Accent 2" w:uiPriority="49"/>
+    <w:lsdException w:name="List Table 5 Dark Accent 2" w:uiPriority="50"/>
+    <w:lsdException w:name="List Table 6 Colorful Accent 2" w:uiPriority="51"/>
+    <w:lsdException w:name="List Table 7 Colorful Accent 2" w:uiPriority="52"/>
+    <w:lsdException w:name="List Table 1 Light Accent 3" w:uiPriority="46"/>
+    <w:lsdException w:name="List Table 2 Accent 3" w:uiPriority="47"/>
+    <w:lsdException w:name="List Table 3 Accent 3" w:uiPriority="48"/>
+    <w:lsdException w:name="List Table 4 Accent 3" w:uiPriority="49"/>
+    <w:lsdException w:name="List Table 5 Dark Accent 3" w:uiPriority="50"/>
+    <w:lsdException w:name="List Table 6 Colorful Accent 3" w:uiPriority="51"/>
+    <w:lsdException w:name="List Table 7 Colorful Accent 3" w:uiPriority="52"/>
+    <w:lsdException w:name="List Table 1 Light Accent 4" w:uiPriority="46"/>
+    <w:lsdException w:name="List Table 2 Accent 4" w:uiPriority="47"/>
+    <w:lsdException w:name="List Table 3 Accent 4" w:uiPriority="48"/>
+    <w:lsdException w:name="List Table 4 Accent 4" w:uiPriority="49"/>
+    <w:lsdException w:name="List Table 5 Dark Accent 4" w:uiPriority="50"/>
+    <w:lsdException w:name="List Table 6 Colorful Accent 4" w:uiPriority="51"/>
+    <w:lsdException w:name="List Table 7 Colorful Accent 4" w:uiPriority="52"/>
+    <w:lsdException w:name="List Table 1 Light Accent 5" w:uiPriority="46"/>
+    <w:lsdException w:name="List Table 2 Accent 5" w:uiPriority="47"/>
+    <w:lsdException w:name="List Table 3 Accent 5" w:uiPriority="48"/>
+    <w:lsdException w:name="List Table 4 Accent 5" w:uiPriority="49"/>
+    <w:lsdException w:name="List Table 5 Dark Accent 5" w:uiPriority="50"/>
+    <w:lsdException w:name="List Table 6 Colorful Accent 5" w:uiPriority="51"/>
+    <w:lsdException w:name="List Table 7 Colorful Accent 5" w:uiPriority="52"/>
+    <w:lsdException w:name="List Table 1 Light Accent 6" w:uiPriority="46"/>
+    <w:lsdException w:name="List Table 2 Accent 6" w:uiPriority="47"/>
+    <w:lsdException w:name="List Table 3 Accent 6" w:uiPriority="48"/>
+    <w:lsdException w:name="List Table 4 Accent 6" w:uiPriority="49"/>
+    <w:lsdException w:name="List Table 5 Dark Accent 6" w:uiPriority="50"/>
+    <w:lsdException w:name="List Table 6 Colorful Accent 6" w:uiPriority="51"/>
+    <w:lsdException w:name="List Table 7 Colorful Accent 6" w:uiPriority="52"/>
   </w:latentStyles>
   <w:style w:type="paragraph" w:default="1" w:styleId="Normal">
     <w:name w:val="Normal"/>
